--- a/project_report.docx
+++ b/project_report.docx
@@ -12,6 +12,7 @@
           <w:lang w:val="en-US"/>
         </w:rPr>
       </w:pPr>
+      <w:bookmarkStart w:id="0" w:name="_Toc11070"/>
       <w:r>
         <w:rPr>
           <w:rFonts w:hint="default"/>
@@ -19,6 +20,916 @@
         </w:rPr>
         <w:t>London Musical Ticket System</w:t>
       </w:r>
+      <w:bookmarkEnd w:id="0"/>
+    </w:p>
+    <w:sdt>
+      <w:sdtPr>
+        <w:rPr>
+          <w:rFonts w:ascii="SimSun" w:hAnsi="SimSun" w:eastAsia="SimSun" w:cstheme="minorBidi"/>
+          <w:sz w:val="21"/>
+          <w:lang w:val="en-US" w:eastAsia="zh-CN" w:bidi="ar-SA"/>
+        </w:rPr>
+        <w:id w:val="147470749"/>
+        <w15:color w:val="DBDBDB"/>
+        <w:docPartObj>
+          <w:docPartGallery w:val="Table of Contents"/>
+          <w:docPartUnique/>
+        </w:docPartObj>
+      </w:sdtPr>
+      <w:sdtEndPr>
+        <w:rPr>
+          <w:b/>
+        </w:rPr>
+      </w:sdtEndPr>
+      <w:sdtContent>
+        <w:p>
+          <w:pPr>
+            <w:spacing w:before="0" w:beforeLines="0" w:after="0" w:afterLines="0" w:line="240" w:lineRule="auto"/>
+            <w:ind w:left="0" w:leftChars="0" w:right="0" w:rightChars="0" w:firstLine="0" w:firstLineChars="0"/>
+            <w:jc w:val="center"/>
+          </w:pPr>
+        </w:p>
+        <w:p>
+          <w:pPr>
+            <w:pStyle w:val="8"/>
+            <w:tabs>
+              <w:tab w:val="right" w:leader="dot" w:pos="8306"/>
+            </w:tabs>
+            <w:spacing w:line="360" w:lineRule="auto"/>
+            <w:rPr>
+              <w:sz w:val="32"/>
+              <w:szCs w:val="32"/>
+            </w:rPr>
+          </w:pPr>
+          <w:r>
+            <w:fldChar w:fldCharType="begin"/>
+          </w:r>
+          <w:r>
+            <w:instrText xml:space="preserve">TOC \o "1-2" \h \u </w:instrText>
+          </w:r>
+          <w:r>
+            <w:fldChar w:fldCharType="separate"/>
+          </w:r>
+          <w:r>
+            <w:rPr>
+              <w:sz w:val="32"/>
+              <w:szCs w:val="32"/>
+            </w:rPr>
+            <w:fldChar w:fldCharType="begin"/>
+          </w:r>
+          <w:r>
+            <w:rPr>
+              <w:sz w:val="32"/>
+              <w:szCs w:val="32"/>
+            </w:rPr>
+            <w:instrText xml:space="preserve"> HYPERLINK \l _Toc11070 </w:instrText>
+          </w:r>
+          <w:r>
+            <w:rPr>
+              <w:sz w:val="32"/>
+              <w:szCs w:val="32"/>
+            </w:rPr>
+            <w:fldChar w:fldCharType="separate"/>
+          </w:r>
+          <w:r>
+            <w:rPr>
+              <w:rFonts w:hint="default"/>
+              <w:sz w:val="32"/>
+              <w:szCs w:val="32"/>
+              <w:lang w:val="en-US"/>
+            </w:rPr>
+            <w:t>London Musical Ticket System</w:t>
+          </w:r>
+          <w:r>
+            <w:rPr>
+              <w:sz w:val="32"/>
+              <w:szCs w:val="32"/>
+            </w:rPr>
+            <w:tab/>
+          </w:r>
+          <w:r>
+            <w:rPr>
+              <w:sz w:val="32"/>
+              <w:szCs w:val="32"/>
+            </w:rPr>
+            <w:fldChar w:fldCharType="begin"/>
+          </w:r>
+          <w:r>
+            <w:rPr>
+              <w:sz w:val="32"/>
+              <w:szCs w:val="32"/>
+            </w:rPr>
+            <w:instrText xml:space="preserve"> PAGEREF _Toc11070 \h </w:instrText>
+          </w:r>
+          <w:r>
+            <w:rPr>
+              <w:sz w:val="32"/>
+              <w:szCs w:val="32"/>
+            </w:rPr>
+            <w:fldChar w:fldCharType="separate"/>
+          </w:r>
+          <w:r>
+            <w:rPr>
+              <w:sz w:val="32"/>
+              <w:szCs w:val="32"/>
+            </w:rPr>
+            <w:t>1</w:t>
+          </w:r>
+          <w:r>
+            <w:rPr>
+              <w:sz w:val="32"/>
+              <w:szCs w:val="32"/>
+            </w:rPr>
+            <w:fldChar w:fldCharType="end"/>
+          </w:r>
+          <w:r>
+            <w:rPr>
+              <w:sz w:val="32"/>
+              <w:szCs w:val="32"/>
+            </w:rPr>
+            <w:fldChar w:fldCharType="end"/>
+          </w:r>
+        </w:p>
+        <w:p>
+          <w:pPr>
+            <w:pStyle w:val="9"/>
+            <w:tabs>
+              <w:tab w:val="right" w:leader="dot" w:pos="8306"/>
+            </w:tabs>
+            <w:spacing w:line="360" w:lineRule="auto"/>
+            <w:rPr>
+              <w:sz w:val="28"/>
+              <w:szCs w:val="28"/>
+            </w:rPr>
+          </w:pPr>
+          <w:r>
+            <w:rPr>
+              <w:sz w:val="28"/>
+              <w:szCs w:val="28"/>
+            </w:rPr>
+            <w:fldChar w:fldCharType="begin"/>
+          </w:r>
+          <w:r>
+            <w:rPr>
+              <w:sz w:val="28"/>
+              <w:szCs w:val="28"/>
+            </w:rPr>
+            <w:instrText xml:space="preserve"> HYPERLINK \l _Toc14776 </w:instrText>
+          </w:r>
+          <w:r>
+            <w:rPr>
+              <w:sz w:val="28"/>
+              <w:szCs w:val="28"/>
+            </w:rPr>
+            <w:fldChar w:fldCharType="separate"/>
+          </w:r>
+          <w:r>
+            <w:rPr>
+              <w:rFonts w:hint="default"/>
+              <w:sz w:val="28"/>
+              <w:szCs w:val="28"/>
+              <w:lang w:val="en-US"/>
+            </w:rPr>
+            <w:t>Introduction</w:t>
+          </w:r>
+          <w:r>
+            <w:rPr>
+              <w:sz w:val="28"/>
+              <w:szCs w:val="28"/>
+            </w:rPr>
+            <w:tab/>
+          </w:r>
+          <w:r>
+            <w:rPr>
+              <w:sz w:val="28"/>
+              <w:szCs w:val="28"/>
+            </w:rPr>
+            <w:fldChar w:fldCharType="begin"/>
+          </w:r>
+          <w:r>
+            <w:rPr>
+              <w:sz w:val="28"/>
+              <w:szCs w:val="28"/>
+            </w:rPr>
+            <w:instrText xml:space="preserve"> PAGEREF _Toc14776 \h </w:instrText>
+          </w:r>
+          <w:r>
+            <w:rPr>
+              <w:sz w:val="28"/>
+              <w:szCs w:val="28"/>
+            </w:rPr>
+            <w:fldChar w:fldCharType="separate"/>
+          </w:r>
+          <w:r>
+            <w:rPr>
+              <w:sz w:val="28"/>
+              <w:szCs w:val="28"/>
+            </w:rPr>
+            <w:t>2</w:t>
+          </w:r>
+          <w:r>
+            <w:rPr>
+              <w:sz w:val="28"/>
+              <w:szCs w:val="28"/>
+            </w:rPr>
+            <w:fldChar w:fldCharType="end"/>
+          </w:r>
+          <w:r>
+            <w:rPr>
+              <w:sz w:val="28"/>
+              <w:szCs w:val="28"/>
+            </w:rPr>
+            <w:fldChar w:fldCharType="end"/>
+          </w:r>
+        </w:p>
+        <w:p>
+          <w:pPr>
+            <w:pStyle w:val="9"/>
+            <w:tabs>
+              <w:tab w:val="right" w:leader="dot" w:pos="8306"/>
+            </w:tabs>
+            <w:spacing w:line="360" w:lineRule="auto"/>
+            <w:rPr>
+              <w:sz w:val="28"/>
+              <w:szCs w:val="28"/>
+            </w:rPr>
+          </w:pPr>
+          <w:r>
+            <w:rPr>
+              <w:sz w:val="28"/>
+              <w:szCs w:val="28"/>
+            </w:rPr>
+            <w:fldChar w:fldCharType="begin"/>
+          </w:r>
+          <w:r>
+            <w:rPr>
+              <w:sz w:val="28"/>
+              <w:szCs w:val="28"/>
+            </w:rPr>
+            <w:instrText xml:space="preserve"> HYPERLINK \l _Toc26584 </w:instrText>
+          </w:r>
+          <w:r>
+            <w:rPr>
+              <w:sz w:val="28"/>
+              <w:szCs w:val="28"/>
+            </w:rPr>
+            <w:fldChar w:fldCharType="separate"/>
+          </w:r>
+          <w:r>
+            <w:rPr>
+              <w:rFonts w:hint="default"/>
+              <w:sz w:val="28"/>
+              <w:szCs w:val="28"/>
+              <w:lang w:val="en-US"/>
+            </w:rPr>
+            <w:t>Design and Development</w:t>
+          </w:r>
+          <w:r>
+            <w:rPr>
+              <w:sz w:val="28"/>
+              <w:szCs w:val="28"/>
+            </w:rPr>
+            <w:tab/>
+          </w:r>
+          <w:r>
+            <w:rPr>
+              <w:sz w:val="28"/>
+              <w:szCs w:val="28"/>
+            </w:rPr>
+            <w:fldChar w:fldCharType="begin"/>
+          </w:r>
+          <w:r>
+            <w:rPr>
+              <w:sz w:val="28"/>
+              <w:szCs w:val="28"/>
+            </w:rPr>
+            <w:instrText xml:space="preserve"> PAGEREF _Toc26584 \h </w:instrText>
+          </w:r>
+          <w:r>
+            <w:rPr>
+              <w:sz w:val="28"/>
+              <w:szCs w:val="28"/>
+            </w:rPr>
+            <w:fldChar w:fldCharType="separate"/>
+          </w:r>
+          <w:r>
+            <w:rPr>
+              <w:sz w:val="28"/>
+              <w:szCs w:val="28"/>
+            </w:rPr>
+            <w:t>2</w:t>
+          </w:r>
+          <w:r>
+            <w:rPr>
+              <w:sz w:val="28"/>
+              <w:szCs w:val="28"/>
+            </w:rPr>
+            <w:fldChar w:fldCharType="end"/>
+          </w:r>
+          <w:r>
+            <w:rPr>
+              <w:sz w:val="28"/>
+              <w:szCs w:val="28"/>
+            </w:rPr>
+            <w:fldChar w:fldCharType="end"/>
+          </w:r>
+        </w:p>
+        <w:p>
+          <w:pPr>
+            <w:pStyle w:val="9"/>
+            <w:tabs>
+              <w:tab w:val="right" w:leader="dot" w:pos="8306"/>
+            </w:tabs>
+            <w:spacing w:line="360" w:lineRule="auto"/>
+            <w:rPr>
+              <w:sz w:val="28"/>
+              <w:szCs w:val="28"/>
+            </w:rPr>
+          </w:pPr>
+          <w:r>
+            <w:rPr>
+              <w:sz w:val="28"/>
+              <w:szCs w:val="28"/>
+            </w:rPr>
+            <w:fldChar w:fldCharType="begin"/>
+          </w:r>
+          <w:r>
+            <w:rPr>
+              <w:sz w:val="28"/>
+              <w:szCs w:val="28"/>
+            </w:rPr>
+            <w:instrText xml:space="preserve"> HYPERLINK \l _Toc22975 </w:instrText>
+          </w:r>
+          <w:r>
+            <w:rPr>
+              <w:sz w:val="28"/>
+              <w:szCs w:val="28"/>
+            </w:rPr>
+            <w:fldChar w:fldCharType="separate"/>
+          </w:r>
+          <w:r>
+            <w:rPr>
+              <w:rFonts w:hint="default"/>
+              <w:sz w:val="28"/>
+              <w:szCs w:val="28"/>
+              <w:lang w:val="en-US"/>
+            </w:rPr>
+            <w:t>Testing and Faults</w:t>
+          </w:r>
+          <w:r>
+            <w:rPr>
+              <w:sz w:val="28"/>
+              <w:szCs w:val="28"/>
+            </w:rPr>
+            <w:tab/>
+          </w:r>
+          <w:r>
+            <w:rPr>
+              <w:sz w:val="28"/>
+              <w:szCs w:val="28"/>
+            </w:rPr>
+            <w:fldChar w:fldCharType="begin"/>
+          </w:r>
+          <w:r>
+            <w:rPr>
+              <w:sz w:val="28"/>
+              <w:szCs w:val="28"/>
+            </w:rPr>
+            <w:instrText xml:space="preserve"> PAGEREF _Toc22975 \h </w:instrText>
+          </w:r>
+          <w:r>
+            <w:rPr>
+              <w:sz w:val="28"/>
+              <w:szCs w:val="28"/>
+            </w:rPr>
+            <w:fldChar w:fldCharType="separate"/>
+          </w:r>
+          <w:r>
+            <w:rPr>
+              <w:sz w:val="28"/>
+              <w:szCs w:val="28"/>
+            </w:rPr>
+            <w:t>4</w:t>
+          </w:r>
+          <w:r>
+            <w:rPr>
+              <w:sz w:val="28"/>
+              <w:szCs w:val="28"/>
+            </w:rPr>
+            <w:fldChar w:fldCharType="end"/>
+          </w:r>
+          <w:r>
+            <w:rPr>
+              <w:sz w:val="28"/>
+              <w:szCs w:val="28"/>
+            </w:rPr>
+            <w:fldChar w:fldCharType="end"/>
+          </w:r>
+        </w:p>
+        <w:p>
+          <w:pPr>
+            <w:pStyle w:val="9"/>
+            <w:tabs>
+              <w:tab w:val="right" w:leader="dot" w:pos="8306"/>
+            </w:tabs>
+            <w:spacing w:line="360" w:lineRule="auto"/>
+            <w:rPr>
+              <w:sz w:val="28"/>
+              <w:szCs w:val="28"/>
+            </w:rPr>
+          </w:pPr>
+          <w:r>
+            <w:rPr>
+              <w:sz w:val="28"/>
+              <w:szCs w:val="28"/>
+            </w:rPr>
+            <w:fldChar w:fldCharType="begin"/>
+          </w:r>
+          <w:r>
+            <w:rPr>
+              <w:sz w:val="28"/>
+              <w:szCs w:val="28"/>
+            </w:rPr>
+            <w:instrText xml:space="preserve"> HYPERLINK \l _Toc13413 </w:instrText>
+          </w:r>
+          <w:r>
+            <w:rPr>
+              <w:sz w:val="28"/>
+              <w:szCs w:val="28"/>
+            </w:rPr>
+            <w:fldChar w:fldCharType="separate"/>
+          </w:r>
+          <w:r>
+            <w:rPr>
+              <w:rFonts w:hint="default"/>
+              <w:sz w:val="28"/>
+              <w:szCs w:val="28"/>
+              <w:lang w:val="en-US"/>
+            </w:rPr>
+            <w:t>Conclusion</w:t>
+          </w:r>
+          <w:r>
+            <w:rPr>
+              <w:sz w:val="28"/>
+              <w:szCs w:val="28"/>
+            </w:rPr>
+            <w:tab/>
+          </w:r>
+          <w:r>
+            <w:rPr>
+              <w:sz w:val="28"/>
+              <w:szCs w:val="28"/>
+            </w:rPr>
+            <w:fldChar w:fldCharType="begin"/>
+          </w:r>
+          <w:r>
+            <w:rPr>
+              <w:sz w:val="28"/>
+              <w:szCs w:val="28"/>
+            </w:rPr>
+            <w:instrText xml:space="preserve"> PAGEREF _Toc13413 \h </w:instrText>
+          </w:r>
+          <w:r>
+            <w:rPr>
+              <w:sz w:val="28"/>
+              <w:szCs w:val="28"/>
+            </w:rPr>
+            <w:fldChar w:fldCharType="separate"/>
+          </w:r>
+          <w:r>
+            <w:rPr>
+              <w:sz w:val="28"/>
+              <w:szCs w:val="28"/>
+            </w:rPr>
+            <w:t>5</w:t>
+          </w:r>
+          <w:r>
+            <w:rPr>
+              <w:sz w:val="28"/>
+              <w:szCs w:val="28"/>
+            </w:rPr>
+            <w:fldChar w:fldCharType="end"/>
+          </w:r>
+          <w:r>
+            <w:rPr>
+              <w:sz w:val="28"/>
+              <w:szCs w:val="28"/>
+            </w:rPr>
+            <w:fldChar w:fldCharType="end"/>
+          </w:r>
+        </w:p>
+        <w:p>
+          <w:pPr>
+            <w:pStyle w:val="9"/>
+            <w:tabs>
+              <w:tab w:val="right" w:leader="dot" w:pos="8306"/>
+            </w:tabs>
+            <w:spacing w:line="360" w:lineRule="auto"/>
+            <w:rPr>
+              <w:sz w:val="28"/>
+              <w:szCs w:val="28"/>
+            </w:rPr>
+          </w:pPr>
+          <w:r>
+            <w:rPr>
+              <w:sz w:val="28"/>
+              <w:szCs w:val="28"/>
+            </w:rPr>
+            <w:fldChar w:fldCharType="begin"/>
+          </w:r>
+          <w:r>
+            <w:rPr>
+              <w:sz w:val="28"/>
+              <w:szCs w:val="28"/>
+            </w:rPr>
+            <w:instrText xml:space="preserve"> HYPERLINK \l _Toc25557 </w:instrText>
+          </w:r>
+          <w:r>
+            <w:rPr>
+              <w:sz w:val="28"/>
+              <w:szCs w:val="28"/>
+            </w:rPr>
+            <w:fldChar w:fldCharType="separate"/>
+          </w:r>
+          <w:r>
+            <w:rPr>
+              <w:rFonts w:hint="default"/>
+              <w:sz w:val="28"/>
+              <w:szCs w:val="28"/>
+              <w:lang w:val="en-US"/>
+            </w:rPr>
+            <w:t>Further Development</w:t>
+          </w:r>
+          <w:r>
+            <w:rPr>
+              <w:sz w:val="28"/>
+              <w:szCs w:val="28"/>
+            </w:rPr>
+            <w:tab/>
+          </w:r>
+          <w:r>
+            <w:rPr>
+              <w:sz w:val="28"/>
+              <w:szCs w:val="28"/>
+            </w:rPr>
+            <w:fldChar w:fldCharType="begin"/>
+          </w:r>
+          <w:r>
+            <w:rPr>
+              <w:sz w:val="28"/>
+              <w:szCs w:val="28"/>
+            </w:rPr>
+            <w:instrText xml:space="preserve"> PAGEREF _Toc25557 \h </w:instrText>
+          </w:r>
+          <w:r>
+            <w:rPr>
+              <w:sz w:val="28"/>
+              <w:szCs w:val="28"/>
+            </w:rPr>
+            <w:fldChar w:fldCharType="separate"/>
+          </w:r>
+          <w:r>
+            <w:rPr>
+              <w:sz w:val="28"/>
+              <w:szCs w:val="28"/>
+            </w:rPr>
+            <w:t>6</w:t>
+          </w:r>
+          <w:r>
+            <w:rPr>
+              <w:sz w:val="28"/>
+              <w:szCs w:val="28"/>
+            </w:rPr>
+            <w:fldChar w:fldCharType="end"/>
+          </w:r>
+          <w:r>
+            <w:rPr>
+              <w:sz w:val="28"/>
+              <w:szCs w:val="28"/>
+            </w:rPr>
+            <w:fldChar w:fldCharType="end"/>
+          </w:r>
+        </w:p>
+        <w:p>
+          <w:pPr>
+            <w:pStyle w:val="9"/>
+            <w:tabs>
+              <w:tab w:val="right" w:leader="dot" w:pos="8306"/>
+            </w:tabs>
+            <w:spacing w:line="360" w:lineRule="auto"/>
+            <w:rPr>
+              <w:sz w:val="28"/>
+              <w:szCs w:val="28"/>
+            </w:rPr>
+          </w:pPr>
+          <w:r>
+            <w:rPr>
+              <w:sz w:val="28"/>
+              <w:szCs w:val="28"/>
+            </w:rPr>
+            <w:fldChar w:fldCharType="begin"/>
+          </w:r>
+          <w:r>
+            <w:rPr>
+              <w:sz w:val="28"/>
+              <w:szCs w:val="28"/>
+            </w:rPr>
+            <w:instrText xml:space="preserve"> HYPERLINK \l _Toc26123 </w:instrText>
+          </w:r>
+          <w:r>
+            <w:rPr>
+              <w:sz w:val="28"/>
+              <w:szCs w:val="28"/>
+            </w:rPr>
+            <w:fldChar w:fldCharType="separate"/>
+          </w:r>
+          <w:r>
+            <w:rPr>
+              <w:rFonts w:hint="default"/>
+              <w:sz w:val="28"/>
+              <w:szCs w:val="28"/>
+              <w:lang w:val="en-US"/>
+            </w:rPr>
+            <w:t>Reflection</w:t>
+          </w:r>
+          <w:r>
+            <w:rPr>
+              <w:sz w:val="28"/>
+              <w:szCs w:val="28"/>
+            </w:rPr>
+            <w:tab/>
+          </w:r>
+          <w:r>
+            <w:rPr>
+              <w:sz w:val="28"/>
+              <w:szCs w:val="28"/>
+            </w:rPr>
+            <w:fldChar w:fldCharType="begin"/>
+          </w:r>
+          <w:r>
+            <w:rPr>
+              <w:sz w:val="28"/>
+              <w:szCs w:val="28"/>
+            </w:rPr>
+            <w:instrText xml:space="preserve"> PAGEREF _Toc26123 \h </w:instrText>
+          </w:r>
+          <w:r>
+            <w:rPr>
+              <w:sz w:val="28"/>
+              <w:szCs w:val="28"/>
+            </w:rPr>
+            <w:fldChar w:fldCharType="separate"/>
+          </w:r>
+          <w:r>
+            <w:rPr>
+              <w:sz w:val="28"/>
+              <w:szCs w:val="28"/>
+            </w:rPr>
+            <w:t>6</w:t>
+          </w:r>
+          <w:r>
+            <w:rPr>
+              <w:sz w:val="28"/>
+              <w:szCs w:val="28"/>
+            </w:rPr>
+            <w:fldChar w:fldCharType="end"/>
+          </w:r>
+          <w:r>
+            <w:rPr>
+              <w:sz w:val="28"/>
+              <w:szCs w:val="28"/>
+            </w:rPr>
+            <w:fldChar w:fldCharType="end"/>
+          </w:r>
+        </w:p>
+        <w:p>
+          <w:pPr>
+            <w:pStyle w:val="8"/>
+            <w:tabs>
+              <w:tab w:val="right" w:leader="dot" w:pos="8306"/>
+            </w:tabs>
+            <w:spacing w:line="360" w:lineRule="auto"/>
+            <w:rPr>
+              <w:color w:val="auto"/>
+              <w:sz w:val="28"/>
+              <w:szCs w:val="28"/>
+            </w:rPr>
+          </w:pPr>
+          <w:r>
+            <w:rPr>
+              <w:color w:val="auto"/>
+              <w:sz w:val="28"/>
+              <w:szCs w:val="28"/>
+            </w:rPr>
+            <w:fldChar w:fldCharType="begin"/>
+          </w:r>
+          <w:r>
+            <w:rPr>
+              <w:color w:val="auto"/>
+              <w:sz w:val="28"/>
+              <w:szCs w:val="28"/>
+            </w:rPr>
+            <w:instrText xml:space="preserve"> HYPERLINK \l _Toc461 </w:instrText>
+          </w:r>
+          <w:r>
+            <w:rPr>
+              <w:color w:val="auto"/>
+              <w:sz w:val="28"/>
+              <w:szCs w:val="28"/>
+            </w:rPr>
+            <w:fldChar w:fldCharType="separate"/>
+          </w:r>
+          <w:r>
+            <w:rPr>
+              <w:rFonts w:hint="default"/>
+              <w:color w:val="auto"/>
+              <w:sz w:val="28"/>
+              <w:szCs w:val="28"/>
+              <w:lang w:val="en-US"/>
+            </w:rPr>
+            <w:t>Appendix</w:t>
+          </w:r>
+          <w:r>
+            <w:rPr>
+              <w:color w:val="auto"/>
+              <w:sz w:val="28"/>
+              <w:szCs w:val="28"/>
+            </w:rPr>
+            <w:tab/>
+          </w:r>
+          <w:r>
+            <w:rPr>
+              <w:color w:val="auto"/>
+              <w:sz w:val="28"/>
+              <w:szCs w:val="28"/>
+            </w:rPr>
+            <w:fldChar w:fldCharType="begin"/>
+          </w:r>
+          <w:r>
+            <w:rPr>
+              <w:color w:val="auto"/>
+              <w:sz w:val="28"/>
+              <w:szCs w:val="28"/>
+            </w:rPr>
+            <w:instrText xml:space="preserve"> PAGEREF _Toc461 \h </w:instrText>
+          </w:r>
+          <w:r>
+            <w:rPr>
+              <w:color w:val="auto"/>
+              <w:sz w:val="28"/>
+              <w:szCs w:val="28"/>
+            </w:rPr>
+            <w:fldChar w:fldCharType="separate"/>
+          </w:r>
+          <w:r>
+            <w:rPr>
+              <w:color w:val="auto"/>
+              <w:sz w:val="28"/>
+              <w:szCs w:val="28"/>
+            </w:rPr>
+            <w:t>7</w:t>
+          </w:r>
+          <w:r>
+            <w:rPr>
+              <w:color w:val="auto"/>
+              <w:sz w:val="28"/>
+              <w:szCs w:val="28"/>
+            </w:rPr>
+            <w:fldChar w:fldCharType="end"/>
+          </w:r>
+          <w:r>
+            <w:rPr>
+              <w:color w:val="auto"/>
+              <w:sz w:val="28"/>
+              <w:szCs w:val="28"/>
+            </w:rPr>
+            <w:fldChar w:fldCharType="end"/>
+          </w:r>
+        </w:p>
+        <w:p>
+          <w:pPr>
+            <w:pStyle w:val="9"/>
+            <w:tabs>
+              <w:tab w:val="right" w:leader="dot" w:pos="8306"/>
+            </w:tabs>
+            <w:spacing w:line="360" w:lineRule="auto"/>
+            <w:rPr>
+              <w:sz w:val="28"/>
+              <w:szCs w:val="28"/>
+            </w:rPr>
+          </w:pPr>
+          <w:r>
+            <w:rPr>
+              <w:color w:val="auto"/>
+              <w:sz w:val="28"/>
+              <w:szCs w:val="28"/>
+            </w:rPr>
+            <w:fldChar w:fldCharType="begin"/>
+          </w:r>
+          <w:r>
+            <w:rPr>
+              <w:color w:val="auto"/>
+              <w:sz w:val="28"/>
+              <w:szCs w:val="28"/>
+            </w:rPr>
+            <w:instrText xml:space="preserve"> HYPERLINK \l _Toc2957 </w:instrText>
+          </w:r>
+          <w:r>
+            <w:rPr>
+              <w:color w:val="auto"/>
+              <w:sz w:val="28"/>
+              <w:szCs w:val="28"/>
+            </w:rPr>
+            <w:fldChar w:fldCharType="separate"/>
+          </w:r>
+          <w:r>
+            <w:rPr>
+              <w:rFonts w:hint="default"/>
+              <w:color w:val="auto"/>
+              <w:sz w:val="28"/>
+              <w:szCs w:val="28"/>
+              <w:lang w:val="en-US"/>
+            </w:rPr>
+            <w:t>Appendix B</w:t>
+          </w:r>
+          <w:r>
+            <w:rPr>
+              <w:color w:val="auto"/>
+              <w:sz w:val="28"/>
+              <w:szCs w:val="28"/>
+            </w:rPr>
+            <w:tab/>
+          </w:r>
+          <w:r>
+            <w:rPr>
+              <w:color w:val="auto"/>
+              <w:sz w:val="28"/>
+              <w:szCs w:val="28"/>
+            </w:rPr>
+            <w:fldChar w:fldCharType="begin"/>
+          </w:r>
+          <w:r>
+            <w:rPr>
+              <w:color w:val="auto"/>
+              <w:sz w:val="28"/>
+              <w:szCs w:val="28"/>
+            </w:rPr>
+            <w:instrText xml:space="preserve"> PAGEREF _Toc2957 \h </w:instrText>
+          </w:r>
+          <w:r>
+            <w:rPr>
+              <w:color w:val="auto"/>
+              <w:sz w:val="28"/>
+              <w:szCs w:val="28"/>
+            </w:rPr>
+            <w:fldChar w:fldCharType="separate"/>
+          </w:r>
+          <w:r>
+            <w:rPr>
+              <w:color w:val="auto"/>
+              <w:sz w:val="28"/>
+              <w:szCs w:val="28"/>
+            </w:rPr>
+            <w:t>7</w:t>
+          </w:r>
+          <w:r>
+            <w:rPr>
+              <w:color w:val="auto"/>
+              <w:sz w:val="28"/>
+              <w:szCs w:val="28"/>
+            </w:rPr>
+            <w:fldChar w:fldCharType="end"/>
+          </w:r>
+          <w:r>
+            <w:rPr>
+              <w:color w:val="auto"/>
+              <w:sz w:val="28"/>
+              <w:szCs w:val="28"/>
+            </w:rPr>
+            <w:fldChar w:fldCharType="end"/>
+          </w:r>
+        </w:p>
+        <w:p>
+          <w:r>
+            <w:fldChar w:fldCharType="end"/>
+          </w:r>
+        </w:p>
+      </w:sdtContent>
+    </w:sdt>
+    <w:p>
+      <w:pPr>
+        <w:rPr>
+          <w:rFonts w:hint="default"/>
+          <w:lang w:val="en-US"/>
+        </w:rPr>
+      </w:pPr>
+      <w:r>
+        <w:rPr>
+          <w:rFonts w:hint="default"/>
+          <w:lang w:val="en-US"/>
+        </w:rPr>
+        <w:br w:type="page"/>
+      </w:r>
     </w:p>
     <w:p>
       <w:pPr>
@@ -29,6 +940,7 @@
           <w:lang w:val="en-US"/>
         </w:rPr>
       </w:pPr>
+      <w:bookmarkStart w:id="1" w:name="_Toc14776"/>
       <w:r>
         <w:rPr>
           <w:rFonts w:hint="default"/>
@@ -36,6 +948,7 @@
         </w:rPr>
         <w:t>Introduction</w:t>
       </w:r>
+      <w:bookmarkEnd w:id="1"/>
     </w:p>
     <w:p>
       <w:pPr>
@@ -114,6 +1027,7 @@
           <w:lang w:val="en-US"/>
         </w:rPr>
       </w:pPr>
+      <w:bookmarkStart w:id="2" w:name="_Toc26584"/>
       <w:r>
         <w:rPr>
           <w:rFonts w:hint="default"/>
@@ -121,6 +1035,7 @@
         </w:rPr>
         <w:t>Design and Development</w:t>
       </w:r>
+      <w:bookmarkEnd w:id="2"/>
     </w:p>
     <w:p>
       <w:pPr>
@@ -584,6 +1499,7 @@
           <w:lang w:val="en-US"/>
         </w:rPr>
       </w:pPr>
+      <w:bookmarkStart w:id="3" w:name="_Toc22975"/>
       <w:r>
         <w:rPr>
           <w:rFonts w:hint="default"/>
@@ -591,8 +1507,3950 @@
         </w:rPr>
         <w:t>Testing and Faults</w:t>
       </w:r>
-      <w:bookmarkStart w:id="0" w:name="_GoBack"/>
-      <w:bookmarkEnd w:id="0"/>
+      <w:bookmarkEnd w:id="3"/>
+    </w:p>
+    <w:p>
+      <w:pPr>
+        <w:rPr>
+          <w:rFonts w:hint="default"/>
+          <w:lang w:val="en-US"/>
+        </w:rPr>
+      </w:pPr>
+      <w:r>
+        <w:rPr>
+          <w:rFonts w:hint="default"/>
+          <w:lang w:val="en-US"/>
+        </w:rPr>
+        <w:t xml:space="preserve">Below is the table which summarizes the white box testing of the London Musical Ticket System. The table includes many different aspects and lists a number of tests which were tested. These scenarios ranges from static GUI changes to tests including input fields validations. </w:t>
+      </w:r>
+    </w:p>
+    <w:p>
+      <w:pPr>
+        <w:rPr>
+          <w:rFonts w:hint="default"/>
+          <w:lang w:val="en-US"/>
+        </w:rPr>
+      </w:pPr>
+      <w:r>
+        <w:rPr>
+          <w:rFonts w:hint="default"/>
+          <w:lang w:val="en-US"/>
+        </w:rPr>
+        <w:t xml:space="preserve">The code is organized and developed in such a way that it notifies user about error or unwanted conditions at every part of making a ticket reservation.  </w:t>
+      </w:r>
+    </w:p>
+    <w:p>
+      <w:pPr>
+        <w:rPr>
+          <w:rFonts w:hint="default"/>
+          <w:lang w:val="en-US"/>
+        </w:rPr>
+      </w:pPr>
+    </w:p>
+    <w:p>
+      <w:pPr>
+        <w:rPr>
+          <w:rFonts w:hint="default"/>
+          <w:lang w:val="en-US"/>
+        </w:rPr>
+      </w:pPr>
+    </w:p>
+    <w:p>
+      <w:pPr>
+        <w:rPr>
+          <w:rFonts w:hint="default"/>
+          <w:lang w:val="en-US"/>
+        </w:rPr>
+      </w:pPr>
+    </w:p>
+    <w:p>
+      <w:pPr>
+        <w:rPr>
+          <w:rFonts w:hint="default"/>
+          <w:lang w:val="en-US"/>
+        </w:rPr>
+      </w:pPr>
+      <w:r>
+        <w:rPr>
+          <w:rFonts w:hint="default"/>
+          <w:lang w:val="en-US"/>
+        </w:rPr>
+        <w:br w:type="page"/>
+      </w:r>
+    </w:p>
+    <w:p>
+      <w:pPr>
+        <w:pStyle w:val="3"/>
+        <w:bidi w:val="0"/>
+        <w:rPr>
+          <w:rFonts w:hint="default"/>
+          <w:lang w:val="en-US"/>
+        </w:rPr>
+      </w:pPr>
+      <w:bookmarkStart w:id="4" w:name="_Toc13413"/>
+      <w:r>
+        <w:rPr>
+          <w:rFonts w:hint="default"/>
+          <w:lang w:val="en-US"/>
+        </w:rPr>
+        <w:t>Conclusion</w:t>
+      </w:r>
+      <w:bookmarkEnd w:id="4"/>
+    </w:p>
+    <w:p>
+      <w:pPr>
+        <w:rPr>
+          <w:rFonts w:hint="default"/>
+          <w:lang w:val="en-US"/>
+        </w:rPr>
+      </w:pPr>
+      <w:r>
+        <w:rPr>
+          <w:rFonts w:hint="default"/>
+          <w:lang w:val="en-US"/>
+        </w:rPr>
+        <w:t xml:space="preserve">The London Musical Ticket System is developed to allow customers to easily book tickets of their favourite shows from London Musical. The GUI is robust, scale-able and incorporates modern UI design principles. The source-code is also well organized and can be easily understood. </w:t>
+      </w:r>
+    </w:p>
+    <w:p>
+      <w:pPr>
+        <w:rPr>
+          <w:rFonts w:hint="default"/>
+          <w:lang w:val="en-US"/>
+        </w:rPr>
+      </w:pPr>
+      <w:r>
+        <w:rPr>
+          <w:rFonts w:hint="default"/>
+          <w:lang w:val="en-US"/>
+        </w:rPr>
+        <w:t>The London Musical Ticket System handles many error cases and prompts user about any unpleasant condition. The GUI is also designed in a way so that user will have to do minimum amount of work.</w:t>
+      </w:r>
+    </w:p>
+    <w:p>
+      <w:pPr>
+        <w:rPr>
+          <w:rFonts w:hint="default"/>
+          <w:lang w:val="en-US"/>
+        </w:rPr>
+      </w:pPr>
+    </w:p>
+    <w:p>
+      <w:pPr>
+        <w:rPr>
+          <w:rFonts w:hint="default"/>
+          <w:lang w:val="en-US"/>
+        </w:rPr>
+      </w:pPr>
+      <w:bookmarkStart w:id="9" w:name="_GoBack"/>
+      <w:bookmarkEnd w:id="9"/>
+    </w:p>
+    <w:p>
+      <w:pPr>
+        <w:pStyle w:val="3"/>
+        <w:bidi w:val="0"/>
+        <w:rPr>
+          <w:rFonts w:hint="default"/>
+          <w:lang w:val="en-US"/>
+        </w:rPr>
+      </w:pPr>
+      <w:bookmarkStart w:id="5" w:name="_Toc25557"/>
+      <w:r>
+        <w:rPr>
+          <w:rFonts w:hint="default"/>
+          <w:lang w:val="en-US"/>
+        </w:rPr>
+        <w:t>Further Development</w:t>
+      </w:r>
+      <w:bookmarkEnd w:id="5"/>
+    </w:p>
+    <w:p>
+      <w:pPr>
+        <w:rPr>
+          <w:rFonts w:hint="default"/>
+          <w:lang w:val="en-US"/>
+        </w:rPr>
+      </w:pPr>
+      <w:r>
+        <w:rPr>
+          <w:rFonts w:hint="default"/>
+          <w:lang w:val="en-US"/>
+        </w:rPr>
+        <w:t>This project can be extended and a lot of features and enhancements can be added. Some of the enhancements are discussed below:</w:t>
+      </w:r>
+    </w:p>
+    <w:p>
+      <w:pPr>
+        <w:numPr>
+          <w:ilvl w:val="0"/>
+          <w:numId w:val="1"/>
+        </w:numPr>
+        <w:ind w:left="425" w:leftChars="0" w:hanging="425" w:firstLineChars="0"/>
+        <w:rPr>
+          <w:rFonts w:hint="default"/>
+          <w:lang w:val="en-US"/>
+        </w:rPr>
+      </w:pPr>
+      <w:r>
+        <w:rPr>
+          <w:rFonts w:hint="default"/>
+          <w:lang w:val="en-US"/>
+        </w:rPr>
+        <w:t>The GUI can be incorporated with eye-catching images and audio/video visuals to make it more attractive for users.</w:t>
+      </w:r>
+    </w:p>
+    <w:p>
+      <w:pPr>
+        <w:numPr>
+          <w:ilvl w:val="0"/>
+          <w:numId w:val="1"/>
+        </w:numPr>
+        <w:ind w:left="425" w:leftChars="0" w:hanging="425" w:firstLineChars="0"/>
+        <w:rPr>
+          <w:rFonts w:hint="default"/>
+          <w:lang w:val="en-US"/>
+        </w:rPr>
+      </w:pPr>
+      <w:r>
+        <w:rPr>
+          <w:rFonts w:hint="default"/>
+          <w:lang w:val="en-US"/>
+        </w:rPr>
+        <w:t>The ticket system could be made autonomous so that it could load .CSV files on startup by intelligently identifying latest CSV files</w:t>
+      </w:r>
+    </w:p>
+    <w:p>
+      <w:pPr>
+        <w:numPr>
+          <w:ilvl w:val="0"/>
+          <w:numId w:val="1"/>
+        </w:numPr>
+        <w:ind w:left="425" w:leftChars="0" w:hanging="425" w:firstLineChars="0"/>
+        <w:rPr>
+          <w:rFonts w:hint="default"/>
+          <w:lang w:val="en-US"/>
+        </w:rPr>
+      </w:pPr>
+      <w:r>
+        <w:rPr>
+          <w:rFonts w:hint="default"/>
+          <w:lang w:val="en-US"/>
+        </w:rPr>
+        <w:t>The ticket system could be made further intelligent by incorporating REST API ecosystem so that it automatically fetches information about latest shows on its own.</w:t>
+      </w:r>
+    </w:p>
+    <w:p>
+      <w:pPr>
+        <w:numPr>
+          <w:ilvl w:val="0"/>
+          <w:numId w:val="1"/>
+        </w:numPr>
+        <w:ind w:left="425" w:leftChars="0" w:hanging="425" w:firstLineChars="0"/>
+        <w:rPr>
+          <w:rFonts w:hint="default"/>
+          <w:lang w:val="en-US"/>
+        </w:rPr>
+      </w:pPr>
+      <w:r>
+        <w:rPr>
+          <w:rFonts w:hint="default"/>
+          <w:lang w:val="en-US"/>
+        </w:rPr>
+        <w:t>The GUI could include images about Venues, Musical shows and celebrities etc.</w:t>
+      </w:r>
+    </w:p>
+    <w:p>
+      <w:pPr>
+        <w:numPr>
+          <w:ilvl w:val="0"/>
+          <w:numId w:val="1"/>
+        </w:numPr>
+        <w:ind w:left="425" w:leftChars="0" w:hanging="425" w:firstLineChars="0"/>
+        <w:rPr>
+          <w:rFonts w:hint="default"/>
+          <w:lang w:val="en-US"/>
+        </w:rPr>
+      </w:pPr>
+      <w:r>
+        <w:rPr>
+          <w:rFonts w:hint="default"/>
+          <w:lang w:val="en-US"/>
+        </w:rPr>
+        <w:t>The ticket system could integrate Google Map to show geographical coordinates of the venues where shows are going to be happen.</w:t>
+      </w:r>
+    </w:p>
+    <w:p>
+      <w:pPr>
+        <w:numPr>
+          <w:ilvl w:val="0"/>
+          <w:numId w:val="1"/>
+        </w:numPr>
+        <w:ind w:left="425" w:leftChars="0" w:hanging="425" w:firstLineChars="0"/>
+        <w:rPr>
+          <w:rFonts w:hint="default"/>
+          <w:lang w:val="en-US"/>
+        </w:rPr>
+      </w:pPr>
+      <w:r>
+        <w:rPr>
+          <w:rFonts w:hint="default"/>
+          <w:lang w:val="en-US"/>
+        </w:rPr>
+        <w:t>The ticket system could incorporate Email feature so that an email about reservation is also sent to the Customer.</w:t>
+      </w:r>
+    </w:p>
+    <w:p>
+      <w:pPr>
+        <w:numPr>
+          <w:ilvl w:val="0"/>
+          <w:numId w:val="1"/>
+        </w:numPr>
+        <w:ind w:left="425" w:leftChars="0" w:hanging="425" w:firstLineChars="0"/>
+        <w:rPr>
+          <w:rFonts w:hint="default"/>
+          <w:lang w:val="en-US"/>
+        </w:rPr>
+      </w:pPr>
+      <w:r>
+        <w:rPr>
+          <w:rFonts w:hint="default"/>
+          <w:lang w:val="en-US"/>
+        </w:rPr>
+        <w:t>The ticket system could include Email reminders so that it could be notified to Customer about their reservations.</w:t>
+      </w:r>
+    </w:p>
+    <w:p>
+      <w:pPr>
+        <w:numPr>
+          <w:ilvl w:val="0"/>
+          <w:numId w:val="1"/>
+        </w:numPr>
+        <w:ind w:left="425" w:leftChars="0" w:hanging="425" w:firstLineChars="0"/>
+        <w:rPr>
+          <w:rFonts w:hint="default"/>
+          <w:lang w:val="en-US"/>
+        </w:rPr>
+      </w:pPr>
+      <w:r>
+        <w:rPr>
+          <w:rFonts w:hint="default"/>
+          <w:lang w:val="en-US"/>
+        </w:rPr>
+        <w:t>The ticket system could also include email subscription feature so that subscribed customers could be notified about upcoming shows.</w:t>
+      </w:r>
+    </w:p>
+    <w:p>
+      <w:pPr>
+        <w:numPr>
+          <w:ilvl w:val="0"/>
+          <w:numId w:val="0"/>
+        </w:numPr>
+        <w:rPr>
+          <w:rFonts w:hint="default"/>
+          <w:lang w:val="en-US"/>
+        </w:rPr>
+      </w:pPr>
+    </w:p>
+    <w:p>
+      <w:pPr>
+        <w:numPr>
+          <w:ilvl w:val="0"/>
+          <w:numId w:val="0"/>
+        </w:numPr>
+        <w:rPr>
+          <w:rFonts w:hint="default"/>
+          <w:lang w:val="en-US"/>
+        </w:rPr>
+      </w:pPr>
+      <w:r>
+        <w:rPr>
+          <w:rFonts w:hint="default"/>
+          <w:lang w:val="en-US"/>
+        </w:rPr>
+        <w:t>Aforementioned are some of the enhancements which could be added into this Musical Ticket System in order to make it more robust, user-friendly and business grower.</w:t>
+      </w:r>
+    </w:p>
+    <w:p>
+      <w:pPr>
+        <w:rPr>
+          <w:rFonts w:hint="default"/>
+          <w:lang w:val="en-US"/>
+        </w:rPr>
+      </w:pPr>
+    </w:p>
+    <w:p>
+      <w:pPr>
+        <w:pStyle w:val="3"/>
+        <w:bidi w:val="0"/>
+        <w:rPr>
+          <w:rFonts w:hint="default"/>
+          <w:lang w:val="en-US"/>
+        </w:rPr>
+      </w:pPr>
+      <w:bookmarkStart w:id="6" w:name="_Toc26123"/>
+      <w:r>
+        <w:rPr>
+          <w:rFonts w:hint="default"/>
+          <w:lang w:val="en-US"/>
+        </w:rPr>
+        <w:t>Reflection</w:t>
+      </w:r>
+      <w:bookmarkEnd w:id="6"/>
+    </w:p>
+    <w:p>
+      <w:pPr>
+        <w:rPr>
+          <w:rFonts w:hint="default"/>
+          <w:lang w:val="en-US"/>
+        </w:rPr>
+      </w:pPr>
+      <w:r>
+        <w:rPr>
+          <w:rFonts w:hint="default"/>
+          <w:lang w:val="en-US"/>
+        </w:rPr>
+        <w:br w:type="page"/>
+      </w:r>
+    </w:p>
+    <w:p>
+      <w:pPr>
+        <w:pStyle w:val="2"/>
+        <w:bidi w:val="0"/>
+        <w:jc w:val="center"/>
+        <w:rPr>
+          <w:rFonts w:hint="default"/>
+          <w:color w:val="2E75B6" w:themeColor="accent1" w:themeShade="BF"/>
+          <w:lang w:val="en-US"/>
+        </w:rPr>
+      </w:pPr>
+      <w:bookmarkStart w:id="7" w:name="_Toc461"/>
+      <w:r>
+        <w:rPr>
+          <w:rFonts w:hint="default"/>
+          <w:color w:val="2E75B6" w:themeColor="accent1" w:themeShade="BF"/>
+          <w:lang w:val="en-US"/>
+        </w:rPr>
+        <w:t>Appendix</w:t>
+      </w:r>
+      <w:bookmarkEnd w:id="7"/>
+    </w:p>
+    <w:p>
+      <w:pPr>
+        <w:pStyle w:val="3"/>
+        <w:bidi w:val="0"/>
+        <w:rPr>
+          <w:rFonts w:hint="default"/>
+          <w:color w:val="2E75B6" w:themeColor="accent1" w:themeShade="BF"/>
+          <w:lang w:val="en-US"/>
+        </w:rPr>
+      </w:pPr>
+      <w:bookmarkStart w:id="8" w:name="_Toc2957"/>
+      <w:r>
+        <w:rPr>
+          <w:rFonts w:hint="default"/>
+          <w:color w:val="2E75B6" w:themeColor="accent1" w:themeShade="BF"/>
+          <w:lang w:val="en-US"/>
+        </w:rPr>
+        <w:t>Appendix B</w:t>
+      </w:r>
+      <w:bookmarkEnd w:id="8"/>
+    </w:p>
+    <w:p>
+      <w:pPr>
+        <w:jc w:val="center"/>
+        <w:rPr>
+          <w:rFonts w:hint="default"/>
+          <w:sz w:val="32"/>
+          <w:szCs w:val="32"/>
+          <w:lang w:val="en-US"/>
+        </w:rPr>
+      </w:pPr>
+      <w:r>
+        <w:rPr>
+          <w:rFonts w:hint="default"/>
+          <w:sz w:val="32"/>
+          <w:szCs w:val="32"/>
+          <w:lang w:val="en-US"/>
+        </w:rPr>
+        <w:t>White-Box Testing Table</w:t>
+      </w:r>
+    </w:p>
+    <w:tbl>
+      <w:tblPr>
+        <w:tblStyle w:val="7"/>
+        <w:tblW w:w="4997" w:type="pct"/>
+        <w:tblInd w:w="0" w:type="dxa"/>
+        <w:tblBorders>
+          <w:top w:val="single" w:color="auto" w:sz="4" w:space="0"/>
+          <w:left w:val="single" w:color="auto" w:sz="4" w:space="0"/>
+          <w:bottom w:val="single" w:color="auto" w:sz="4" w:space="0"/>
+          <w:right w:val="single" w:color="auto" w:sz="4" w:space="0"/>
+          <w:insideH w:val="single" w:color="auto" w:sz="4" w:space="0"/>
+          <w:insideV w:val="single" w:color="auto" w:sz="4" w:space="0"/>
+        </w:tblBorders>
+        <w:tblLayout w:type="autofit"/>
+        <w:tblCellMar>
+          <w:top w:w="0" w:type="dxa"/>
+          <w:left w:w="108" w:type="dxa"/>
+          <w:bottom w:w="0" w:type="dxa"/>
+          <w:right w:w="108" w:type="dxa"/>
+        </w:tblCellMar>
+      </w:tblPr>
+      <w:tblGrid>
+        <w:gridCol w:w="511"/>
+        <w:gridCol w:w="1783"/>
+        <w:gridCol w:w="1500"/>
+        <w:gridCol w:w="1843"/>
+        <w:gridCol w:w="2880"/>
+      </w:tblGrid>
+      <w:tr>
+        <w:tblPrEx>
+          <w:tblBorders>
+            <w:top w:val="single" w:color="auto" w:sz="4" w:space="0"/>
+            <w:left w:val="single" w:color="auto" w:sz="4" w:space="0"/>
+            <w:bottom w:val="single" w:color="auto" w:sz="4" w:space="0"/>
+            <w:right w:val="single" w:color="auto" w:sz="4" w:space="0"/>
+            <w:insideH w:val="single" w:color="auto" w:sz="4" w:space="0"/>
+            <w:insideV w:val="single" w:color="auto" w:sz="4" w:space="0"/>
+          </w:tblBorders>
+          <w:tblCellMar>
+            <w:top w:w="0" w:type="dxa"/>
+            <w:left w:w="108" w:type="dxa"/>
+            <w:bottom w:w="0" w:type="dxa"/>
+            <w:right w:w="108" w:type="dxa"/>
+          </w:tblCellMar>
+        </w:tblPrEx>
+        <w:tc>
+          <w:tcPr>
+            <w:tcW w:w="317" w:type="pct"/>
+            <w:vAlign w:val="top"/>
+          </w:tcPr>
+          <w:p>
+            <w:pPr>
+              <w:widowControl w:val="0"/>
+              <w:jc w:val="both"/>
+              <w:rPr>
+                <w:rFonts w:hint="default"/>
+                <w:b/>
+                <w:bCs/>
+                <w:vertAlign w:val="baseline"/>
+                <w:lang w:val="en-US"/>
+              </w:rPr>
+            </w:pPr>
+            <w:r>
+              <w:rPr>
+                <w:rFonts w:hint="default"/>
+                <w:b/>
+                <w:bCs/>
+                <w:vertAlign w:val="baseline"/>
+                <w:lang w:val="en-US"/>
+              </w:rPr>
+              <w:t>T-No:</w:t>
+            </w:r>
+          </w:p>
+        </w:tc>
+        <w:tc>
+          <w:tcPr>
+            <w:tcW w:w="1142" w:type="pct"/>
+            <w:vAlign w:val="top"/>
+          </w:tcPr>
+          <w:p>
+            <w:pPr>
+              <w:widowControl w:val="0"/>
+              <w:jc w:val="both"/>
+              <w:rPr>
+                <w:rFonts w:hint="default"/>
+                <w:b/>
+                <w:bCs/>
+                <w:vertAlign w:val="baseline"/>
+                <w:lang w:val="en-US"/>
+              </w:rPr>
+            </w:pPr>
+            <w:r>
+              <w:rPr>
+                <w:rFonts w:hint="default"/>
+                <w:b/>
+                <w:bCs/>
+                <w:vertAlign w:val="baseline"/>
+                <w:lang w:val="en-US"/>
+              </w:rPr>
+              <w:t>Test</w:t>
+            </w:r>
+          </w:p>
+        </w:tc>
+        <w:tc>
+          <w:tcPr>
+            <w:tcW w:w="655" w:type="pct"/>
+            <w:vAlign w:val="top"/>
+          </w:tcPr>
+          <w:p>
+            <w:pPr>
+              <w:widowControl w:val="0"/>
+              <w:jc w:val="both"/>
+              <w:rPr>
+                <w:rFonts w:hint="default"/>
+                <w:b/>
+                <w:bCs/>
+                <w:vertAlign w:val="baseline"/>
+                <w:lang w:val="en-US"/>
+              </w:rPr>
+            </w:pPr>
+            <w:r>
+              <w:rPr>
+                <w:rFonts w:hint="default"/>
+                <w:b/>
+                <w:bCs/>
+                <w:vertAlign w:val="baseline"/>
+                <w:lang w:val="en-US"/>
+              </w:rPr>
+              <w:t>Input</w:t>
+            </w:r>
+          </w:p>
+        </w:tc>
+        <w:tc>
+          <w:tcPr>
+            <w:tcW w:w="1138" w:type="pct"/>
+            <w:vAlign w:val="top"/>
+          </w:tcPr>
+          <w:p>
+            <w:pPr>
+              <w:widowControl w:val="0"/>
+              <w:jc w:val="both"/>
+              <w:rPr>
+                <w:rFonts w:hint="default"/>
+                <w:b/>
+                <w:bCs/>
+                <w:vertAlign w:val="baseline"/>
+                <w:lang w:val="en-US"/>
+              </w:rPr>
+            </w:pPr>
+            <w:r>
+              <w:rPr>
+                <w:rFonts w:hint="default"/>
+                <w:b/>
+                <w:bCs/>
+                <w:vertAlign w:val="baseline"/>
+                <w:lang w:val="en-US"/>
+              </w:rPr>
+              <w:t>Condition</w:t>
+            </w:r>
+          </w:p>
+        </w:tc>
+        <w:tc>
+          <w:tcPr>
+            <w:tcW w:w="1746" w:type="pct"/>
+            <w:vAlign w:val="top"/>
+          </w:tcPr>
+          <w:p>
+            <w:pPr>
+              <w:widowControl w:val="0"/>
+              <w:jc w:val="both"/>
+              <w:rPr>
+                <w:rFonts w:hint="default"/>
+                <w:b/>
+                <w:bCs/>
+                <w:vertAlign w:val="baseline"/>
+                <w:lang w:val="en-US"/>
+              </w:rPr>
+            </w:pPr>
+            <w:r>
+              <w:rPr>
+                <w:rFonts w:hint="default"/>
+                <w:b/>
+                <w:bCs/>
+                <w:vertAlign w:val="baseline"/>
+                <w:lang w:val="en-US"/>
+              </w:rPr>
+              <w:t>Results</w:t>
+            </w:r>
+          </w:p>
+        </w:tc>
+      </w:tr>
+      <w:tr>
+        <w:tblPrEx>
+          <w:tblBorders>
+            <w:top w:val="single" w:color="auto" w:sz="4" w:space="0"/>
+            <w:left w:val="single" w:color="auto" w:sz="4" w:space="0"/>
+            <w:bottom w:val="single" w:color="auto" w:sz="4" w:space="0"/>
+            <w:right w:val="single" w:color="auto" w:sz="4" w:space="0"/>
+            <w:insideH w:val="single" w:color="auto" w:sz="4" w:space="0"/>
+            <w:insideV w:val="single" w:color="auto" w:sz="4" w:space="0"/>
+          </w:tblBorders>
+          <w:tblCellMar>
+            <w:top w:w="0" w:type="dxa"/>
+            <w:left w:w="108" w:type="dxa"/>
+            <w:bottom w:w="0" w:type="dxa"/>
+            <w:right w:w="108" w:type="dxa"/>
+          </w:tblCellMar>
+        </w:tblPrEx>
+        <w:tc>
+          <w:tcPr>
+            <w:tcW w:w="317" w:type="pct"/>
+            <w:vAlign w:val="top"/>
+          </w:tcPr>
+          <w:p>
+            <w:pPr>
+              <w:widowControl w:val="0"/>
+              <w:jc w:val="left"/>
+              <w:rPr>
+                <w:rFonts w:hint="default"/>
+                <w:vertAlign w:val="baseline"/>
+                <w:lang w:val="en-US"/>
+              </w:rPr>
+            </w:pPr>
+            <w:r>
+              <w:rPr>
+                <w:rFonts w:hint="default"/>
+                <w:vertAlign w:val="baseline"/>
+                <w:lang w:val="en-US"/>
+              </w:rPr>
+              <w:t>1</w:t>
+            </w:r>
+          </w:p>
+        </w:tc>
+        <w:tc>
+          <w:tcPr>
+            <w:tcW w:w="1142" w:type="pct"/>
+            <w:vAlign w:val="top"/>
+          </w:tcPr>
+          <w:p>
+            <w:pPr>
+              <w:widowControl w:val="0"/>
+              <w:jc w:val="left"/>
+              <w:rPr>
+                <w:rFonts w:hint="default"/>
+                <w:vertAlign w:val="baseline"/>
+                <w:lang w:val="en-US"/>
+              </w:rPr>
+            </w:pPr>
+            <w:r>
+              <w:rPr>
+                <w:rFonts w:hint="default"/>
+                <w:vertAlign w:val="baseline"/>
+                <w:lang w:val="en-US"/>
+              </w:rPr>
+              <w:t>Disable GUI components</w:t>
+            </w:r>
+          </w:p>
+        </w:tc>
+        <w:tc>
+          <w:tcPr>
+            <w:tcW w:w="655" w:type="pct"/>
+            <w:vAlign w:val="top"/>
+          </w:tcPr>
+          <w:p>
+            <w:pPr>
+              <w:widowControl w:val="0"/>
+              <w:jc w:val="left"/>
+              <w:rPr>
+                <w:rFonts w:hint="default"/>
+                <w:vertAlign w:val="baseline"/>
+                <w:lang w:val="en-US"/>
+              </w:rPr>
+            </w:pPr>
+            <w:r>
+              <w:rPr>
+                <w:rFonts w:hint="default"/>
+                <w:vertAlign w:val="baseline"/>
+                <w:lang w:val="en-US"/>
+              </w:rPr>
+              <w:t>state = false</w:t>
+            </w:r>
+          </w:p>
+        </w:tc>
+        <w:tc>
+          <w:tcPr>
+            <w:tcW w:w="1138" w:type="pct"/>
+            <w:vAlign w:val="top"/>
+          </w:tcPr>
+          <w:p>
+            <w:pPr>
+              <w:widowControl w:val="0"/>
+              <w:jc w:val="left"/>
+              <w:rPr>
+                <w:rFonts w:hint="default"/>
+                <w:vertAlign w:val="baseline"/>
+                <w:lang w:val="en-US"/>
+              </w:rPr>
+            </w:pPr>
+            <w:r>
+              <w:rPr>
+                <w:rFonts w:hint="default"/>
+                <w:vertAlign w:val="baseline"/>
+                <w:lang w:val="en-US"/>
+              </w:rPr>
+              <w:t>shows.isEmpty() == false</w:t>
+            </w:r>
+          </w:p>
+        </w:tc>
+        <w:tc>
+          <w:tcPr>
+            <w:tcW w:w="1746" w:type="pct"/>
+            <w:vAlign w:val="top"/>
+          </w:tcPr>
+          <w:p>
+            <w:pPr>
+              <w:widowControl w:val="0"/>
+              <w:jc w:val="left"/>
+              <w:rPr>
+                <w:rFonts w:hint="default"/>
+                <w:vertAlign w:val="baseline"/>
+                <w:lang w:val="en-US"/>
+              </w:rPr>
+            </w:pPr>
+            <w:r>
+              <w:rPr>
+                <w:rFonts w:hint="default"/>
+                <w:vertAlign w:val="baseline"/>
+                <w:lang w:val="en-US"/>
+              </w:rPr>
+              <w:t>Couple of GUI components are disabled</w:t>
+            </w:r>
+          </w:p>
+        </w:tc>
+      </w:tr>
+      <w:tr>
+        <w:tblPrEx>
+          <w:tblBorders>
+            <w:top w:val="single" w:color="auto" w:sz="4" w:space="0"/>
+            <w:left w:val="single" w:color="auto" w:sz="4" w:space="0"/>
+            <w:bottom w:val="single" w:color="auto" w:sz="4" w:space="0"/>
+            <w:right w:val="single" w:color="auto" w:sz="4" w:space="0"/>
+            <w:insideH w:val="single" w:color="auto" w:sz="4" w:space="0"/>
+            <w:insideV w:val="single" w:color="auto" w:sz="4" w:space="0"/>
+          </w:tblBorders>
+          <w:tblCellMar>
+            <w:top w:w="0" w:type="dxa"/>
+            <w:left w:w="108" w:type="dxa"/>
+            <w:bottom w:w="0" w:type="dxa"/>
+            <w:right w:w="108" w:type="dxa"/>
+          </w:tblCellMar>
+        </w:tblPrEx>
+        <w:tc>
+          <w:tcPr>
+            <w:tcW w:w="317" w:type="pct"/>
+            <w:vAlign w:val="top"/>
+          </w:tcPr>
+          <w:p>
+            <w:pPr>
+              <w:widowControl w:val="0"/>
+              <w:jc w:val="left"/>
+              <w:rPr>
+                <w:rFonts w:hint="default"/>
+                <w:vertAlign w:val="baseline"/>
+                <w:lang w:val="en-US"/>
+              </w:rPr>
+            </w:pPr>
+            <w:r>
+              <w:rPr>
+                <w:rFonts w:hint="default"/>
+                <w:vertAlign w:val="baseline"/>
+                <w:lang w:val="en-US"/>
+              </w:rPr>
+              <w:t>2</w:t>
+            </w:r>
+          </w:p>
+        </w:tc>
+        <w:tc>
+          <w:tcPr>
+            <w:tcW w:w="1142" w:type="pct"/>
+            <w:vAlign w:val="top"/>
+          </w:tcPr>
+          <w:p>
+            <w:pPr>
+              <w:widowControl w:val="0"/>
+              <w:jc w:val="left"/>
+              <w:rPr>
+                <w:rFonts w:hint="default" w:asciiTheme="minorHAnsi" w:hAnsiTheme="minorHAnsi" w:eastAsiaTheme="minorEastAsia" w:cstheme="minorBidi"/>
+                <w:vertAlign w:val="baseline"/>
+                <w:lang w:val="en-US" w:eastAsia="zh-CN" w:bidi="ar-SA"/>
+              </w:rPr>
+            </w:pPr>
+            <w:r>
+              <w:rPr>
+                <w:rFonts w:hint="default"/>
+                <w:vertAlign w:val="baseline"/>
+                <w:lang w:val="en-US"/>
+              </w:rPr>
+              <w:t>Disable GUI components</w:t>
+            </w:r>
+          </w:p>
+        </w:tc>
+        <w:tc>
+          <w:tcPr>
+            <w:tcW w:w="655" w:type="pct"/>
+            <w:vAlign w:val="top"/>
+          </w:tcPr>
+          <w:p>
+            <w:pPr>
+              <w:widowControl w:val="0"/>
+              <w:jc w:val="left"/>
+              <w:rPr>
+                <w:rFonts w:hint="default" w:asciiTheme="minorHAnsi" w:hAnsiTheme="minorHAnsi" w:eastAsiaTheme="minorEastAsia" w:cstheme="minorBidi"/>
+                <w:vertAlign w:val="baseline"/>
+                <w:lang w:val="en-US" w:eastAsia="zh-CN" w:bidi="ar-SA"/>
+              </w:rPr>
+            </w:pPr>
+            <w:r>
+              <w:rPr>
+                <w:rFonts w:hint="default"/>
+                <w:vertAlign w:val="baseline"/>
+                <w:lang w:val="en-US"/>
+              </w:rPr>
+              <w:t>state = false</w:t>
+            </w:r>
+          </w:p>
+        </w:tc>
+        <w:tc>
+          <w:tcPr>
+            <w:tcW w:w="1138" w:type="pct"/>
+            <w:vAlign w:val="top"/>
+          </w:tcPr>
+          <w:p>
+            <w:pPr>
+              <w:widowControl w:val="0"/>
+              <w:jc w:val="left"/>
+              <w:rPr>
+                <w:rFonts w:hint="default" w:asciiTheme="minorHAnsi" w:hAnsiTheme="minorHAnsi" w:eastAsiaTheme="minorEastAsia" w:cstheme="minorBidi"/>
+                <w:vertAlign w:val="baseline"/>
+                <w:lang w:val="en-US" w:eastAsia="zh-CN" w:bidi="ar-SA"/>
+              </w:rPr>
+            </w:pPr>
+            <w:r>
+              <w:rPr>
+                <w:rFonts w:hint="default"/>
+                <w:vertAlign w:val="baseline"/>
+                <w:lang w:val="en-US"/>
+              </w:rPr>
+              <w:t>shows.isEmpty() == true</w:t>
+            </w:r>
+          </w:p>
+        </w:tc>
+        <w:tc>
+          <w:tcPr>
+            <w:tcW w:w="1746" w:type="pct"/>
+            <w:vAlign w:val="top"/>
+          </w:tcPr>
+          <w:p>
+            <w:pPr>
+              <w:widowControl w:val="0"/>
+              <w:jc w:val="left"/>
+              <w:rPr>
+                <w:rFonts w:hint="default"/>
+                <w:vertAlign w:val="baseline"/>
+                <w:lang w:val="en-US"/>
+              </w:rPr>
+            </w:pPr>
+            <w:r>
+              <w:rPr>
+                <w:rFonts w:hint="default"/>
+                <w:vertAlign w:val="baseline"/>
+                <w:lang w:val="en-US"/>
+              </w:rPr>
+              <w:t>No change in GUI as there is no data</w:t>
+            </w:r>
+          </w:p>
+        </w:tc>
+      </w:tr>
+      <w:tr>
+        <w:tblPrEx>
+          <w:tblBorders>
+            <w:top w:val="single" w:color="auto" w:sz="4" w:space="0"/>
+            <w:left w:val="single" w:color="auto" w:sz="4" w:space="0"/>
+            <w:bottom w:val="single" w:color="auto" w:sz="4" w:space="0"/>
+            <w:right w:val="single" w:color="auto" w:sz="4" w:space="0"/>
+            <w:insideH w:val="single" w:color="auto" w:sz="4" w:space="0"/>
+            <w:insideV w:val="single" w:color="auto" w:sz="4" w:space="0"/>
+          </w:tblBorders>
+          <w:tblCellMar>
+            <w:top w:w="0" w:type="dxa"/>
+            <w:left w:w="108" w:type="dxa"/>
+            <w:bottom w:w="0" w:type="dxa"/>
+            <w:right w:w="108" w:type="dxa"/>
+          </w:tblCellMar>
+        </w:tblPrEx>
+        <w:tc>
+          <w:tcPr>
+            <w:tcW w:w="317" w:type="pct"/>
+            <w:vAlign w:val="top"/>
+          </w:tcPr>
+          <w:p>
+            <w:pPr>
+              <w:widowControl w:val="0"/>
+              <w:jc w:val="left"/>
+              <w:rPr>
+                <w:rFonts w:hint="default"/>
+                <w:vertAlign w:val="baseline"/>
+                <w:lang w:val="en-US"/>
+              </w:rPr>
+            </w:pPr>
+            <w:r>
+              <w:rPr>
+                <w:rFonts w:hint="default"/>
+                <w:vertAlign w:val="baseline"/>
+                <w:lang w:val="en-US"/>
+              </w:rPr>
+              <w:t>3</w:t>
+            </w:r>
+          </w:p>
+        </w:tc>
+        <w:tc>
+          <w:tcPr>
+            <w:tcW w:w="1142" w:type="pct"/>
+            <w:vAlign w:val="top"/>
+          </w:tcPr>
+          <w:p>
+            <w:pPr>
+              <w:widowControl w:val="0"/>
+              <w:jc w:val="left"/>
+              <w:rPr>
+                <w:vertAlign w:val="baseline"/>
+              </w:rPr>
+            </w:pPr>
+            <w:r>
+              <w:rPr>
+                <w:rFonts w:hint="default"/>
+                <w:vertAlign w:val="baseline"/>
+                <w:lang w:val="en-US"/>
+              </w:rPr>
+              <w:t>Enable GUI components</w:t>
+            </w:r>
+          </w:p>
+        </w:tc>
+        <w:tc>
+          <w:tcPr>
+            <w:tcW w:w="655" w:type="pct"/>
+            <w:vAlign w:val="top"/>
+          </w:tcPr>
+          <w:p>
+            <w:pPr>
+              <w:widowControl w:val="0"/>
+              <w:jc w:val="left"/>
+              <w:rPr>
+                <w:rFonts w:hint="default"/>
+                <w:vertAlign w:val="baseline"/>
+                <w:lang w:val="en-US"/>
+              </w:rPr>
+            </w:pPr>
+            <w:r>
+              <w:rPr>
+                <w:rFonts w:hint="default"/>
+                <w:vertAlign w:val="baseline"/>
+                <w:lang w:val="en-US"/>
+              </w:rPr>
+              <w:t>state = true</w:t>
+            </w:r>
+          </w:p>
+        </w:tc>
+        <w:tc>
+          <w:tcPr>
+            <w:tcW w:w="1138" w:type="pct"/>
+            <w:vAlign w:val="top"/>
+          </w:tcPr>
+          <w:p>
+            <w:pPr>
+              <w:widowControl w:val="0"/>
+              <w:jc w:val="left"/>
+              <w:rPr>
+                <w:rFonts w:hint="default"/>
+                <w:vertAlign w:val="baseline"/>
+                <w:lang w:val="en-US"/>
+              </w:rPr>
+            </w:pPr>
+            <w:r>
+              <w:rPr>
+                <w:rFonts w:hint="default"/>
+                <w:vertAlign w:val="baseline"/>
+                <w:lang w:val="en-US"/>
+              </w:rPr>
+              <w:t>shows.isEmpty() == true</w:t>
+            </w:r>
+          </w:p>
+        </w:tc>
+        <w:tc>
+          <w:tcPr>
+            <w:tcW w:w="1746" w:type="pct"/>
+            <w:vAlign w:val="top"/>
+          </w:tcPr>
+          <w:p>
+            <w:pPr>
+              <w:widowControl w:val="0"/>
+              <w:jc w:val="left"/>
+              <w:rPr>
+                <w:vertAlign w:val="baseline"/>
+              </w:rPr>
+            </w:pPr>
+            <w:r>
+              <w:rPr>
+                <w:rFonts w:hint="default"/>
+                <w:vertAlign w:val="baseline"/>
+                <w:lang w:val="en-US"/>
+              </w:rPr>
+              <w:t>No change in GUI as there is no data</w:t>
+            </w:r>
+          </w:p>
+        </w:tc>
+      </w:tr>
+      <w:tr>
+        <w:tblPrEx>
+          <w:tblBorders>
+            <w:top w:val="single" w:color="auto" w:sz="4" w:space="0"/>
+            <w:left w:val="single" w:color="auto" w:sz="4" w:space="0"/>
+            <w:bottom w:val="single" w:color="auto" w:sz="4" w:space="0"/>
+            <w:right w:val="single" w:color="auto" w:sz="4" w:space="0"/>
+            <w:insideH w:val="single" w:color="auto" w:sz="4" w:space="0"/>
+            <w:insideV w:val="single" w:color="auto" w:sz="4" w:space="0"/>
+          </w:tblBorders>
+          <w:tblCellMar>
+            <w:top w:w="0" w:type="dxa"/>
+            <w:left w:w="108" w:type="dxa"/>
+            <w:bottom w:w="0" w:type="dxa"/>
+            <w:right w:w="108" w:type="dxa"/>
+          </w:tblCellMar>
+        </w:tblPrEx>
+        <w:tc>
+          <w:tcPr>
+            <w:tcW w:w="317" w:type="pct"/>
+            <w:vAlign w:val="top"/>
+          </w:tcPr>
+          <w:p>
+            <w:pPr>
+              <w:widowControl w:val="0"/>
+              <w:jc w:val="left"/>
+              <w:rPr>
+                <w:rFonts w:hint="default"/>
+                <w:vertAlign w:val="baseline"/>
+                <w:lang w:val="en-US"/>
+              </w:rPr>
+            </w:pPr>
+            <w:r>
+              <w:rPr>
+                <w:rFonts w:hint="default"/>
+                <w:vertAlign w:val="baseline"/>
+                <w:lang w:val="en-US"/>
+              </w:rPr>
+              <w:t>4</w:t>
+            </w:r>
+          </w:p>
+        </w:tc>
+        <w:tc>
+          <w:tcPr>
+            <w:tcW w:w="1142" w:type="pct"/>
+            <w:vAlign w:val="top"/>
+          </w:tcPr>
+          <w:p>
+            <w:pPr>
+              <w:widowControl w:val="0"/>
+              <w:jc w:val="left"/>
+              <w:rPr>
+                <w:vertAlign w:val="baseline"/>
+              </w:rPr>
+            </w:pPr>
+            <w:r>
+              <w:rPr>
+                <w:rFonts w:hint="default"/>
+                <w:vertAlign w:val="baseline"/>
+                <w:lang w:val="en-US"/>
+              </w:rPr>
+              <w:t>Enable GUI components</w:t>
+            </w:r>
+          </w:p>
+        </w:tc>
+        <w:tc>
+          <w:tcPr>
+            <w:tcW w:w="655" w:type="pct"/>
+            <w:vAlign w:val="top"/>
+          </w:tcPr>
+          <w:p>
+            <w:pPr>
+              <w:widowControl w:val="0"/>
+              <w:jc w:val="left"/>
+              <w:rPr>
+                <w:vertAlign w:val="baseline"/>
+              </w:rPr>
+            </w:pPr>
+            <w:r>
+              <w:rPr>
+                <w:rFonts w:hint="default"/>
+                <w:vertAlign w:val="baseline"/>
+                <w:lang w:val="en-US"/>
+              </w:rPr>
+              <w:t>state = true</w:t>
+            </w:r>
+          </w:p>
+        </w:tc>
+        <w:tc>
+          <w:tcPr>
+            <w:tcW w:w="1138" w:type="pct"/>
+            <w:vAlign w:val="top"/>
+          </w:tcPr>
+          <w:p>
+            <w:pPr>
+              <w:widowControl w:val="0"/>
+              <w:jc w:val="left"/>
+              <w:rPr>
+                <w:vertAlign w:val="baseline"/>
+              </w:rPr>
+            </w:pPr>
+            <w:r>
+              <w:rPr>
+                <w:rFonts w:hint="default"/>
+                <w:vertAlign w:val="baseline"/>
+                <w:lang w:val="en-US"/>
+              </w:rPr>
+              <w:t>shows.isEmpty() == false</w:t>
+            </w:r>
+          </w:p>
+        </w:tc>
+        <w:tc>
+          <w:tcPr>
+            <w:tcW w:w="1746" w:type="pct"/>
+            <w:vAlign w:val="top"/>
+          </w:tcPr>
+          <w:p>
+            <w:pPr>
+              <w:widowControl w:val="0"/>
+              <w:jc w:val="left"/>
+              <w:rPr>
+                <w:rFonts w:hint="default"/>
+                <w:vertAlign w:val="baseline"/>
+                <w:lang w:val="en-US"/>
+              </w:rPr>
+            </w:pPr>
+            <w:r>
+              <w:rPr>
+                <w:rFonts w:hint="default"/>
+                <w:vertAlign w:val="baseline"/>
+                <w:lang w:val="en-US"/>
+              </w:rPr>
+              <w:t>GUI components are enabled</w:t>
+            </w:r>
+          </w:p>
+        </w:tc>
+      </w:tr>
+      <w:tr>
+        <w:tblPrEx>
+          <w:tblBorders>
+            <w:top w:val="single" w:color="auto" w:sz="4" w:space="0"/>
+            <w:left w:val="single" w:color="auto" w:sz="4" w:space="0"/>
+            <w:bottom w:val="single" w:color="auto" w:sz="4" w:space="0"/>
+            <w:right w:val="single" w:color="auto" w:sz="4" w:space="0"/>
+            <w:insideH w:val="single" w:color="auto" w:sz="4" w:space="0"/>
+            <w:insideV w:val="single" w:color="auto" w:sz="4" w:space="0"/>
+          </w:tblBorders>
+          <w:tblCellMar>
+            <w:top w:w="0" w:type="dxa"/>
+            <w:left w:w="108" w:type="dxa"/>
+            <w:bottom w:w="0" w:type="dxa"/>
+            <w:right w:w="108" w:type="dxa"/>
+          </w:tblCellMar>
+        </w:tblPrEx>
+        <w:tc>
+          <w:tcPr>
+            <w:tcW w:w="317" w:type="pct"/>
+            <w:vAlign w:val="top"/>
+          </w:tcPr>
+          <w:p>
+            <w:pPr>
+              <w:widowControl w:val="0"/>
+              <w:jc w:val="left"/>
+              <w:rPr>
+                <w:rFonts w:hint="default"/>
+                <w:vertAlign w:val="baseline"/>
+                <w:lang w:val="en-US"/>
+              </w:rPr>
+            </w:pPr>
+            <w:r>
+              <w:rPr>
+                <w:rFonts w:hint="default"/>
+                <w:vertAlign w:val="baseline"/>
+                <w:lang w:val="en-US"/>
+              </w:rPr>
+              <w:t>5</w:t>
+            </w:r>
+          </w:p>
+        </w:tc>
+        <w:tc>
+          <w:tcPr>
+            <w:tcW w:w="1142" w:type="pct"/>
+            <w:vAlign w:val="top"/>
+          </w:tcPr>
+          <w:p>
+            <w:pPr>
+              <w:widowControl w:val="0"/>
+              <w:jc w:val="left"/>
+              <w:rPr>
+                <w:rFonts w:hint="default"/>
+                <w:vertAlign w:val="baseline"/>
+                <w:lang w:val="en-US"/>
+              </w:rPr>
+            </w:pPr>
+            <w:r>
+              <w:rPr>
+                <w:rFonts w:hint="default"/>
+                <w:vertAlign w:val="baseline"/>
+                <w:lang w:val="en-US"/>
+              </w:rPr>
+              <w:t>Print Receipt button</w:t>
+            </w:r>
+          </w:p>
+        </w:tc>
+        <w:tc>
+          <w:tcPr>
+            <w:tcW w:w="655" w:type="pct"/>
+            <w:vAlign w:val="top"/>
+          </w:tcPr>
+          <w:p>
+            <w:pPr>
+              <w:widowControl w:val="0"/>
+              <w:jc w:val="left"/>
+              <w:rPr>
+                <w:rFonts w:hint="default"/>
+                <w:vertAlign w:val="baseline"/>
+                <w:lang w:val="en-US"/>
+              </w:rPr>
+            </w:pPr>
+            <w:r>
+              <w:rPr>
+                <w:rFonts w:hint="default"/>
+                <w:vertAlign w:val="baseline"/>
+                <w:lang w:val="en-US"/>
+              </w:rPr>
+              <w:t>total_tickets</w:t>
+            </w:r>
+          </w:p>
+        </w:tc>
+        <w:tc>
+          <w:tcPr>
+            <w:tcW w:w="1138" w:type="pct"/>
+            <w:vAlign w:val="top"/>
+          </w:tcPr>
+          <w:p>
+            <w:pPr>
+              <w:widowControl w:val="0"/>
+              <w:jc w:val="left"/>
+              <w:rPr>
+                <w:rFonts w:hint="default"/>
+                <w:vertAlign w:val="baseline"/>
+                <w:lang w:val="en-US"/>
+              </w:rPr>
+            </w:pPr>
+            <w:r>
+              <w:rPr>
+                <w:rFonts w:hint="default"/>
+                <w:vertAlign w:val="baseline"/>
+                <w:lang w:val="en-US"/>
+              </w:rPr>
+              <w:t>total_tickets &gt; 0</w:t>
+            </w:r>
+          </w:p>
+        </w:tc>
+        <w:tc>
+          <w:tcPr>
+            <w:tcW w:w="1746" w:type="pct"/>
+            <w:vAlign w:val="top"/>
+          </w:tcPr>
+          <w:p>
+            <w:pPr>
+              <w:widowControl w:val="0"/>
+              <w:jc w:val="left"/>
+              <w:rPr>
+                <w:rFonts w:hint="default"/>
+                <w:vertAlign w:val="baseline"/>
+                <w:lang w:val="en-US"/>
+              </w:rPr>
+            </w:pPr>
+            <w:r>
+              <w:rPr>
+                <w:rFonts w:hint="default"/>
+                <w:vertAlign w:val="baseline"/>
+                <w:lang w:val="en-US"/>
+              </w:rPr>
+              <w:t>Print Receipt button is enabled</w:t>
+            </w:r>
+          </w:p>
+        </w:tc>
+      </w:tr>
+      <w:tr>
+        <w:tblPrEx>
+          <w:tblBorders>
+            <w:top w:val="single" w:color="auto" w:sz="4" w:space="0"/>
+            <w:left w:val="single" w:color="auto" w:sz="4" w:space="0"/>
+            <w:bottom w:val="single" w:color="auto" w:sz="4" w:space="0"/>
+            <w:right w:val="single" w:color="auto" w:sz="4" w:space="0"/>
+            <w:insideH w:val="single" w:color="auto" w:sz="4" w:space="0"/>
+            <w:insideV w:val="single" w:color="auto" w:sz="4" w:space="0"/>
+          </w:tblBorders>
+          <w:tblCellMar>
+            <w:top w:w="0" w:type="dxa"/>
+            <w:left w:w="108" w:type="dxa"/>
+            <w:bottom w:w="0" w:type="dxa"/>
+            <w:right w:w="108" w:type="dxa"/>
+          </w:tblCellMar>
+        </w:tblPrEx>
+        <w:tc>
+          <w:tcPr>
+            <w:tcW w:w="317" w:type="pct"/>
+            <w:vAlign w:val="top"/>
+          </w:tcPr>
+          <w:p>
+            <w:pPr>
+              <w:widowControl w:val="0"/>
+              <w:jc w:val="left"/>
+              <w:rPr>
+                <w:rFonts w:hint="default"/>
+                <w:vertAlign w:val="baseline"/>
+                <w:lang w:val="en-US"/>
+              </w:rPr>
+            </w:pPr>
+            <w:r>
+              <w:rPr>
+                <w:rFonts w:hint="default"/>
+                <w:vertAlign w:val="baseline"/>
+                <w:lang w:val="en-US"/>
+              </w:rPr>
+              <w:t>6</w:t>
+            </w:r>
+          </w:p>
+        </w:tc>
+        <w:tc>
+          <w:tcPr>
+            <w:tcW w:w="1142" w:type="pct"/>
+            <w:vAlign w:val="top"/>
+          </w:tcPr>
+          <w:p>
+            <w:pPr>
+              <w:widowControl w:val="0"/>
+              <w:jc w:val="left"/>
+              <w:rPr>
+                <w:rFonts w:hint="default"/>
+                <w:vertAlign w:val="baseline"/>
+                <w:lang w:val="en-US"/>
+              </w:rPr>
+            </w:pPr>
+            <w:r>
+              <w:rPr>
+                <w:rFonts w:hint="default"/>
+                <w:vertAlign w:val="baseline"/>
+                <w:lang w:val="en-US"/>
+              </w:rPr>
+              <w:t>Print Receipt button</w:t>
+            </w:r>
+          </w:p>
+        </w:tc>
+        <w:tc>
+          <w:tcPr>
+            <w:tcW w:w="655" w:type="pct"/>
+            <w:vAlign w:val="top"/>
+          </w:tcPr>
+          <w:p>
+            <w:pPr>
+              <w:widowControl w:val="0"/>
+              <w:jc w:val="left"/>
+              <w:rPr>
+                <w:rFonts w:hint="default"/>
+                <w:vertAlign w:val="baseline"/>
+                <w:lang w:val="en-US"/>
+              </w:rPr>
+            </w:pPr>
+            <w:r>
+              <w:rPr>
+                <w:rFonts w:hint="default"/>
+                <w:vertAlign w:val="baseline"/>
+                <w:lang w:val="en-US"/>
+              </w:rPr>
+              <w:t>total_tickets</w:t>
+            </w:r>
+          </w:p>
+        </w:tc>
+        <w:tc>
+          <w:tcPr>
+            <w:tcW w:w="1138" w:type="pct"/>
+            <w:vAlign w:val="top"/>
+          </w:tcPr>
+          <w:p>
+            <w:pPr>
+              <w:widowControl w:val="0"/>
+              <w:jc w:val="left"/>
+              <w:rPr>
+                <w:rFonts w:hint="default"/>
+                <w:vertAlign w:val="baseline"/>
+                <w:lang w:val="en-US"/>
+              </w:rPr>
+            </w:pPr>
+            <w:r>
+              <w:rPr>
+                <w:rFonts w:hint="default"/>
+                <w:vertAlign w:val="baseline"/>
+                <w:lang w:val="en-US"/>
+              </w:rPr>
+              <w:t>total_tickets &lt; 0</w:t>
+            </w:r>
+          </w:p>
+        </w:tc>
+        <w:tc>
+          <w:tcPr>
+            <w:tcW w:w="1746" w:type="pct"/>
+            <w:vAlign w:val="top"/>
+          </w:tcPr>
+          <w:p>
+            <w:pPr>
+              <w:widowControl w:val="0"/>
+              <w:jc w:val="left"/>
+              <w:rPr>
+                <w:rFonts w:hint="default"/>
+                <w:vertAlign w:val="baseline"/>
+                <w:lang w:val="en-US"/>
+              </w:rPr>
+            </w:pPr>
+            <w:r>
+              <w:rPr>
+                <w:rFonts w:hint="default"/>
+                <w:vertAlign w:val="baseline"/>
+                <w:lang w:val="en-US"/>
+              </w:rPr>
+              <w:t>Print Receipt button is disabled</w:t>
+            </w:r>
+          </w:p>
+        </w:tc>
+      </w:tr>
+      <w:tr>
+        <w:tblPrEx>
+          <w:tblBorders>
+            <w:top w:val="single" w:color="auto" w:sz="4" w:space="0"/>
+            <w:left w:val="single" w:color="auto" w:sz="4" w:space="0"/>
+            <w:bottom w:val="single" w:color="auto" w:sz="4" w:space="0"/>
+            <w:right w:val="single" w:color="auto" w:sz="4" w:space="0"/>
+            <w:insideH w:val="single" w:color="auto" w:sz="4" w:space="0"/>
+            <w:insideV w:val="single" w:color="auto" w:sz="4" w:space="0"/>
+          </w:tblBorders>
+          <w:tblCellMar>
+            <w:top w:w="0" w:type="dxa"/>
+            <w:left w:w="108" w:type="dxa"/>
+            <w:bottom w:w="0" w:type="dxa"/>
+            <w:right w:w="108" w:type="dxa"/>
+          </w:tblCellMar>
+        </w:tblPrEx>
+        <w:tc>
+          <w:tcPr>
+            <w:tcW w:w="317" w:type="pct"/>
+            <w:vAlign w:val="top"/>
+          </w:tcPr>
+          <w:p>
+            <w:pPr>
+              <w:widowControl w:val="0"/>
+              <w:jc w:val="left"/>
+              <w:rPr>
+                <w:rFonts w:hint="default"/>
+                <w:vertAlign w:val="baseline"/>
+                <w:lang w:val="en-US"/>
+              </w:rPr>
+            </w:pPr>
+            <w:r>
+              <w:rPr>
+                <w:rFonts w:hint="default"/>
+                <w:vertAlign w:val="baseline"/>
+                <w:lang w:val="en-US"/>
+              </w:rPr>
+              <w:t>7</w:t>
+            </w:r>
+          </w:p>
+        </w:tc>
+        <w:tc>
+          <w:tcPr>
+            <w:tcW w:w="1142" w:type="pct"/>
+            <w:vAlign w:val="top"/>
+          </w:tcPr>
+          <w:p>
+            <w:pPr>
+              <w:widowControl w:val="0"/>
+              <w:jc w:val="left"/>
+              <w:rPr>
+                <w:rFonts w:hint="default"/>
+                <w:vertAlign w:val="baseline"/>
+                <w:lang w:val="en-US"/>
+              </w:rPr>
+            </w:pPr>
+            <w:r>
+              <w:rPr>
+                <w:rFonts w:hint="default"/>
+                <w:vertAlign w:val="baseline"/>
+                <w:lang w:val="en-US"/>
+              </w:rPr>
+              <w:t>Populate Show Slots combo box</w:t>
+            </w:r>
+          </w:p>
+        </w:tc>
+        <w:tc>
+          <w:tcPr>
+            <w:tcW w:w="655" w:type="pct"/>
+            <w:vAlign w:val="top"/>
+          </w:tcPr>
+          <w:p>
+            <w:pPr>
+              <w:widowControl w:val="0"/>
+              <w:jc w:val="left"/>
+              <w:rPr>
+                <w:rFonts w:hint="default"/>
+                <w:vertAlign w:val="baseline"/>
+                <w:lang w:val="en-US"/>
+              </w:rPr>
+            </w:pPr>
+            <w:r>
+              <w:rPr>
+                <w:rFonts w:hint="default"/>
+                <w:vertAlign w:val="baseline"/>
+                <w:lang w:val="en-US"/>
+              </w:rPr>
+              <w:t>Array of shows</w:t>
+            </w:r>
+          </w:p>
+        </w:tc>
+        <w:tc>
+          <w:tcPr>
+            <w:tcW w:w="1138" w:type="pct"/>
+            <w:vAlign w:val="top"/>
+          </w:tcPr>
+          <w:p>
+            <w:pPr>
+              <w:widowControl w:val="0"/>
+              <w:jc w:val="left"/>
+              <w:rPr>
+                <w:rFonts w:hint="default"/>
+                <w:vertAlign w:val="baseline"/>
+                <w:lang w:val="en-US"/>
+              </w:rPr>
+            </w:pPr>
+            <w:r>
+              <w:rPr>
+                <w:rFonts w:hint="default"/>
+                <w:vertAlign w:val="baseline"/>
+                <w:lang w:val="en-US"/>
+              </w:rPr>
+              <w:t>Shows is empty</w:t>
+            </w:r>
+          </w:p>
+        </w:tc>
+        <w:tc>
+          <w:tcPr>
+            <w:tcW w:w="1746" w:type="pct"/>
+            <w:vAlign w:val="top"/>
+          </w:tcPr>
+          <w:p>
+            <w:pPr>
+              <w:widowControl w:val="0"/>
+              <w:jc w:val="left"/>
+              <w:rPr>
+                <w:rFonts w:hint="default"/>
+                <w:vertAlign w:val="baseline"/>
+                <w:lang w:val="en-US"/>
+              </w:rPr>
+            </w:pPr>
+            <w:r>
+              <w:rPr>
+                <w:rFonts w:hint="default"/>
+                <w:vertAlign w:val="baseline"/>
+                <w:lang w:val="en-US"/>
+              </w:rPr>
+              <w:t>Slots combo-box is not filled</w:t>
+            </w:r>
+          </w:p>
+        </w:tc>
+      </w:tr>
+      <w:tr>
+        <w:tblPrEx>
+          <w:tblBorders>
+            <w:top w:val="single" w:color="auto" w:sz="4" w:space="0"/>
+            <w:left w:val="single" w:color="auto" w:sz="4" w:space="0"/>
+            <w:bottom w:val="single" w:color="auto" w:sz="4" w:space="0"/>
+            <w:right w:val="single" w:color="auto" w:sz="4" w:space="0"/>
+            <w:insideH w:val="single" w:color="auto" w:sz="4" w:space="0"/>
+            <w:insideV w:val="single" w:color="auto" w:sz="4" w:space="0"/>
+          </w:tblBorders>
+          <w:tblCellMar>
+            <w:top w:w="0" w:type="dxa"/>
+            <w:left w:w="108" w:type="dxa"/>
+            <w:bottom w:w="0" w:type="dxa"/>
+            <w:right w:w="108" w:type="dxa"/>
+          </w:tblCellMar>
+        </w:tblPrEx>
+        <w:tc>
+          <w:tcPr>
+            <w:tcW w:w="317" w:type="pct"/>
+            <w:vAlign w:val="top"/>
+          </w:tcPr>
+          <w:p>
+            <w:pPr>
+              <w:widowControl w:val="0"/>
+              <w:jc w:val="left"/>
+              <w:rPr>
+                <w:rFonts w:hint="default"/>
+                <w:vertAlign w:val="baseline"/>
+                <w:lang w:val="en-US"/>
+              </w:rPr>
+            </w:pPr>
+            <w:r>
+              <w:rPr>
+                <w:rFonts w:hint="default"/>
+                <w:vertAlign w:val="baseline"/>
+                <w:lang w:val="en-US"/>
+              </w:rPr>
+              <w:t>8</w:t>
+            </w:r>
+          </w:p>
+        </w:tc>
+        <w:tc>
+          <w:tcPr>
+            <w:tcW w:w="1142" w:type="pct"/>
+            <w:vAlign w:val="top"/>
+          </w:tcPr>
+          <w:p>
+            <w:pPr>
+              <w:widowControl w:val="0"/>
+              <w:jc w:val="left"/>
+              <w:rPr>
+                <w:rFonts w:hint="default"/>
+                <w:vertAlign w:val="baseline"/>
+                <w:lang w:val="en-US"/>
+              </w:rPr>
+            </w:pPr>
+            <w:r>
+              <w:rPr>
+                <w:rFonts w:hint="default"/>
+                <w:vertAlign w:val="baseline"/>
+                <w:lang w:val="en-US"/>
+              </w:rPr>
+              <w:t>Populate Show Slots combo box</w:t>
+            </w:r>
+          </w:p>
+        </w:tc>
+        <w:tc>
+          <w:tcPr>
+            <w:tcW w:w="655" w:type="pct"/>
+            <w:vAlign w:val="top"/>
+          </w:tcPr>
+          <w:p>
+            <w:pPr>
+              <w:widowControl w:val="0"/>
+              <w:jc w:val="left"/>
+              <w:rPr>
+                <w:rFonts w:hint="default"/>
+                <w:vertAlign w:val="baseline"/>
+                <w:lang w:val="en-US"/>
+              </w:rPr>
+            </w:pPr>
+            <w:r>
+              <w:rPr>
+                <w:rFonts w:hint="default"/>
+                <w:vertAlign w:val="baseline"/>
+                <w:lang w:val="en-US"/>
+              </w:rPr>
+              <w:t>Array of shows</w:t>
+            </w:r>
+          </w:p>
+        </w:tc>
+        <w:tc>
+          <w:tcPr>
+            <w:tcW w:w="1138" w:type="pct"/>
+            <w:vAlign w:val="top"/>
+          </w:tcPr>
+          <w:p>
+            <w:pPr>
+              <w:widowControl w:val="0"/>
+              <w:jc w:val="left"/>
+              <w:rPr>
+                <w:rFonts w:hint="default"/>
+                <w:vertAlign w:val="baseline"/>
+                <w:lang w:val="en-US"/>
+              </w:rPr>
+            </w:pPr>
+            <w:r>
+              <w:rPr>
+                <w:rFonts w:hint="default"/>
+                <w:vertAlign w:val="baseline"/>
+                <w:lang w:val="en-US"/>
+              </w:rPr>
+              <w:t>Shows is not empty</w:t>
+            </w:r>
+          </w:p>
+        </w:tc>
+        <w:tc>
+          <w:tcPr>
+            <w:tcW w:w="1746" w:type="pct"/>
+            <w:vAlign w:val="top"/>
+          </w:tcPr>
+          <w:p>
+            <w:pPr>
+              <w:widowControl w:val="0"/>
+              <w:jc w:val="left"/>
+              <w:rPr>
+                <w:rFonts w:hint="default"/>
+                <w:vertAlign w:val="baseline"/>
+                <w:lang w:val="en-US"/>
+              </w:rPr>
+            </w:pPr>
+            <w:r>
+              <w:rPr>
+                <w:rFonts w:hint="default"/>
+                <w:vertAlign w:val="baseline"/>
+                <w:lang w:val="en-US"/>
+              </w:rPr>
+              <w:t>Slots combo-box is filled with relevant information</w:t>
+            </w:r>
+          </w:p>
+        </w:tc>
+      </w:tr>
+      <w:tr>
+        <w:tblPrEx>
+          <w:tblBorders>
+            <w:top w:val="single" w:color="auto" w:sz="4" w:space="0"/>
+            <w:left w:val="single" w:color="auto" w:sz="4" w:space="0"/>
+            <w:bottom w:val="single" w:color="auto" w:sz="4" w:space="0"/>
+            <w:right w:val="single" w:color="auto" w:sz="4" w:space="0"/>
+            <w:insideH w:val="single" w:color="auto" w:sz="4" w:space="0"/>
+            <w:insideV w:val="single" w:color="auto" w:sz="4" w:space="0"/>
+          </w:tblBorders>
+          <w:tblCellMar>
+            <w:top w:w="0" w:type="dxa"/>
+            <w:left w:w="108" w:type="dxa"/>
+            <w:bottom w:w="0" w:type="dxa"/>
+            <w:right w:w="108" w:type="dxa"/>
+          </w:tblCellMar>
+        </w:tblPrEx>
+        <w:tc>
+          <w:tcPr>
+            <w:tcW w:w="317" w:type="pct"/>
+            <w:vAlign w:val="top"/>
+          </w:tcPr>
+          <w:p>
+            <w:pPr>
+              <w:widowControl w:val="0"/>
+              <w:jc w:val="left"/>
+              <w:rPr>
+                <w:rFonts w:hint="default"/>
+                <w:vertAlign w:val="baseline"/>
+                <w:lang w:val="en-US"/>
+              </w:rPr>
+            </w:pPr>
+            <w:r>
+              <w:rPr>
+                <w:rFonts w:hint="default"/>
+                <w:vertAlign w:val="baseline"/>
+                <w:lang w:val="en-US"/>
+              </w:rPr>
+              <w:t>9</w:t>
+            </w:r>
+          </w:p>
+        </w:tc>
+        <w:tc>
+          <w:tcPr>
+            <w:tcW w:w="1142" w:type="pct"/>
+            <w:vAlign w:val="top"/>
+          </w:tcPr>
+          <w:p>
+            <w:pPr>
+              <w:widowControl w:val="0"/>
+              <w:jc w:val="left"/>
+              <w:rPr>
+                <w:vertAlign w:val="baseline"/>
+              </w:rPr>
+            </w:pPr>
+            <w:r>
+              <w:rPr>
+                <w:rFonts w:hint="default"/>
+                <w:vertAlign w:val="baseline"/>
+                <w:lang w:val="en-US"/>
+              </w:rPr>
+              <w:t>Populate Show Dates combo box</w:t>
+            </w:r>
+          </w:p>
+        </w:tc>
+        <w:tc>
+          <w:tcPr>
+            <w:tcW w:w="655" w:type="pct"/>
+            <w:vAlign w:val="top"/>
+          </w:tcPr>
+          <w:p>
+            <w:pPr>
+              <w:widowControl w:val="0"/>
+              <w:jc w:val="left"/>
+              <w:rPr>
+                <w:vertAlign w:val="baseline"/>
+              </w:rPr>
+            </w:pPr>
+            <w:r>
+              <w:rPr>
+                <w:rFonts w:hint="default"/>
+                <w:vertAlign w:val="baseline"/>
+                <w:lang w:val="en-US"/>
+              </w:rPr>
+              <w:t>Array of shows</w:t>
+            </w:r>
+          </w:p>
+        </w:tc>
+        <w:tc>
+          <w:tcPr>
+            <w:tcW w:w="1138" w:type="pct"/>
+            <w:vAlign w:val="top"/>
+          </w:tcPr>
+          <w:p>
+            <w:pPr>
+              <w:widowControl w:val="0"/>
+              <w:jc w:val="left"/>
+              <w:rPr>
+                <w:vertAlign w:val="baseline"/>
+              </w:rPr>
+            </w:pPr>
+            <w:r>
+              <w:rPr>
+                <w:rFonts w:hint="default"/>
+                <w:vertAlign w:val="baseline"/>
+                <w:lang w:val="en-US"/>
+              </w:rPr>
+              <w:t>Shows is empty</w:t>
+            </w:r>
+          </w:p>
+        </w:tc>
+        <w:tc>
+          <w:tcPr>
+            <w:tcW w:w="1746" w:type="pct"/>
+            <w:vAlign w:val="top"/>
+          </w:tcPr>
+          <w:p>
+            <w:pPr>
+              <w:widowControl w:val="0"/>
+              <w:jc w:val="left"/>
+              <w:rPr>
+                <w:vertAlign w:val="baseline"/>
+              </w:rPr>
+            </w:pPr>
+            <w:r>
+              <w:rPr>
+                <w:rFonts w:hint="default"/>
+                <w:vertAlign w:val="baseline"/>
+                <w:lang w:val="en-US"/>
+              </w:rPr>
+              <w:t>Dates combo-box is not filled</w:t>
+            </w:r>
+          </w:p>
+        </w:tc>
+      </w:tr>
+      <w:tr>
+        <w:tblPrEx>
+          <w:tblBorders>
+            <w:top w:val="single" w:color="auto" w:sz="4" w:space="0"/>
+            <w:left w:val="single" w:color="auto" w:sz="4" w:space="0"/>
+            <w:bottom w:val="single" w:color="auto" w:sz="4" w:space="0"/>
+            <w:right w:val="single" w:color="auto" w:sz="4" w:space="0"/>
+            <w:insideH w:val="single" w:color="auto" w:sz="4" w:space="0"/>
+            <w:insideV w:val="single" w:color="auto" w:sz="4" w:space="0"/>
+          </w:tblBorders>
+          <w:tblCellMar>
+            <w:top w:w="0" w:type="dxa"/>
+            <w:left w:w="108" w:type="dxa"/>
+            <w:bottom w:w="0" w:type="dxa"/>
+            <w:right w:w="108" w:type="dxa"/>
+          </w:tblCellMar>
+        </w:tblPrEx>
+        <w:tc>
+          <w:tcPr>
+            <w:tcW w:w="317" w:type="pct"/>
+            <w:vAlign w:val="top"/>
+          </w:tcPr>
+          <w:p>
+            <w:pPr>
+              <w:widowControl w:val="0"/>
+              <w:jc w:val="left"/>
+              <w:rPr>
+                <w:rFonts w:hint="default"/>
+                <w:vertAlign w:val="baseline"/>
+                <w:lang w:val="en-US"/>
+              </w:rPr>
+            </w:pPr>
+            <w:r>
+              <w:rPr>
+                <w:rFonts w:hint="default"/>
+                <w:vertAlign w:val="baseline"/>
+                <w:lang w:val="en-US"/>
+              </w:rPr>
+              <w:t>10</w:t>
+            </w:r>
+          </w:p>
+        </w:tc>
+        <w:tc>
+          <w:tcPr>
+            <w:tcW w:w="1142" w:type="pct"/>
+            <w:vAlign w:val="top"/>
+          </w:tcPr>
+          <w:p>
+            <w:pPr>
+              <w:widowControl w:val="0"/>
+              <w:jc w:val="left"/>
+              <w:rPr>
+                <w:vertAlign w:val="baseline"/>
+              </w:rPr>
+            </w:pPr>
+            <w:r>
+              <w:rPr>
+                <w:rFonts w:hint="default"/>
+                <w:vertAlign w:val="baseline"/>
+                <w:lang w:val="en-US"/>
+              </w:rPr>
+              <w:t>Populate Show Dates combo box</w:t>
+            </w:r>
+          </w:p>
+        </w:tc>
+        <w:tc>
+          <w:tcPr>
+            <w:tcW w:w="655" w:type="pct"/>
+            <w:vAlign w:val="top"/>
+          </w:tcPr>
+          <w:p>
+            <w:pPr>
+              <w:widowControl w:val="0"/>
+              <w:jc w:val="left"/>
+              <w:rPr>
+                <w:vertAlign w:val="baseline"/>
+              </w:rPr>
+            </w:pPr>
+            <w:r>
+              <w:rPr>
+                <w:rFonts w:hint="default"/>
+                <w:vertAlign w:val="baseline"/>
+                <w:lang w:val="en-US"/>
+              </w:rPr>
+              <w:t>Array of shows</w:t>
+            </w:r>
+          </w:p>
+        </w:tc>
+        <w:tc>
+          <w:tcPr>
+            <w:tcW w:w="1138" w:type="pct"/>
+            <w:vAlign w:val="top"/>
+          </w:tcPr>
+          <w:p>
+            <w:pPr>
+              <w:widowControl w:val="0"/>
+              <w:jc w:val="left"/>
+              <w:rPr>
+                <w:vertAlign w:val="baseline"/>
+              </w:rPr>
+            </w:pPr>
+            <w:r>
+              <w:rPr>
+                <w:rFonts w:hint="default"/>
+                <w:vertAlign w:val="baseline"/>
+                <w:lang w:val="en-US"/>
+              </w:rPr>
+              <w:t>Shows is not empty</w:t>
+            </w:r>
+          </w:p>
+        </w:tc>
+        <w:tc>
+          <w:tcPr>
+            <w:tcW w:w="1746" w:type="pct"/>
+            <w:vAlign w:val="top"/>
+          </w:tcPr>
+          <w:p>
+            <w:pPr>
+              <w:widowControl w:val="0"/>
+              <w:jc w:val="left"/>
+              <w:rPr>
+                <w:vertAlign w:val="baseline"/>
+              </w:rPr>
+            </w:pPr>
+            <w:r>
+              <w:rPr>
+                <w:rFonts w:hint="default"/>
+                <w:vertAlign w:val="baseline"/>
+                <w:lang w:val="en-US"/>
+              </w:rPr>
+              <w:t>Dates combo-box is filled with relevant information</w:t>
+            </w:r>
+          </w:p>
+        </w:tc>
+      </w:tr>
+      <w:tr>
+        <w:tblPrEx>
+          <w:tblBorders>
+            <w:top w:val="single" w:color="auto" w:sz="4" w:space="0"/>
+            <w:left w:val="single" w:color="auto" w:sz="4" w:space="0"/>
+            <w:bottom w:val="single" w:color="auto" w:sz="4" w:space="0"/>
+            <w:right w:val="single" w:color="auto" w:sz="4" w:space="0"/>
+            <w:insideH w:val="single" w:color="auto" w:sz="4" w:space="0"/>
+            <w:insideV w:val="single" w:color="auto" w:sz="4" w:space="0"/>
+          </w:tblBorders>
+          <w:tblCellMar>
+            <w:top w:w="0" w:type="dxa"/>
+            <w:left w:w="108" w:type="dxa"/>
+            <w:bottom w:w="0" w:type="dxa"/>
+            <w:right w:w="108" w:type="dxa"/>
+          </w:tblCellMar>
+        </w:tblPrEx>
+        <w:tc>
+          <w:tcPr>
+            <w:tcW w:w="317" w:type="pct"/>
+            <w:vAlign w:val="top"/>
+          </w:tcPr>
+          <w:p>
+            <w:pPr>
+              <w:widowControl w:val="0"/>
+              <w:jc w:val="left"/>
+              <w:rPr>
+                <w:rFonts w:hint="default"/>
+                <w:vertAlign w:val="baseline"/>
+                <w:lang w:val="en-US"/>
+              </w:rPr>
+            </w:pPr>
+            <w:r>
+              <w:rPr>
+                <w:rFonts w:hint="default"/>
+                <w:vertAlign w:val="baseline"/>
+                <w:lang w:val="en-US"/>
+              </w:rPr>
+              <w:t>11</w:t>
+            </w:r>
+          </w:p>
+        </w:tc>
+        <w:tc>
+          <w:tcPr>
+            <w:tcW w:w="1142" w:type="pct"/>
+            <w:vAlign w:val="top"/>
+          </w:tcPr>
+          <w:p>
+            <w:pPr>
+              <w:widowControl w:val="0"/>
+              <w:jc w:val="left"/>
+              <w:rPr>
+                <w:rFonts w:hint="default"/>
+                <w:vertAlign w:val="baseline"/>
+                <w:lang w:val="en-US"/>
+              </w:rPr>
+            </w:pPr>
+            <w:r>
+              <w:rPr>
+                <w:rFonts w:hint="default"/>
+                <w:vertAlign w:val="baseline"/>
+                <w:lang w:val="en-US"/>
+              </w:rPr>
+              <w:t>Cancel an already booked ticket</w:t>
+            </w:r>
+          </w:p>
+        </w:tc>
+        <w:tc>
+          <w:tcPr>
+            <w:tcW w:w="655" w:type="pct"/>
+            <w:vAlign w:val="top"/>
+          </w:tcPr>
+          <w:p>
+            <w:pPr>
+              <w:widowControl w:val="0"/>
+              <w:jc w:val="left"/>
+              <w:rPr>
+                <w:rFonts w:hint="default"/>
+                <w:vertAlign w:val="baseline"/>
+                <w:lang w:val="en-US"/>
+              </w:rPr>
+            </w:pPr>
+            <w:r>
+              <w:rPr>
+                <w:rFonts w:hint="default"/>
+                <w:vertAlign w:val="baseline"/>
+                <w:lang w:val="en-US"/>
+              </w:rPr>
+              <w:t>ticketsReserved</w:t>
+            </w:r>
+          </w:p>
+        </w:tc>
+        <w:tc>
+          <w:tcPr>
+            <w:tcW w:w="1138" w:type="pct"/>
+            <w:vAlign w:val="top"/>
+          </w:tcPr>
+          <w:p>
+            <w:pPr>
+              <w:widowControl w:val="0"/>
+              <w:jc w:val="left"/>
+              <w:rPr>
+                <w:rFonts w:hint="default"/>
+                <w:vertAlign w:val="baseline"/>
+                <w:lang w:val="en-US"/>
+              </w:rPr>
+            </w:pPr>
+            <w:r>
+              <w:rPr>
+                <w:rFonts w:hint="default"/>
+                <w:vertAlign w:val="baseline"/>
+              </w:rPr>
+              <w:t>ticketsReserved</w:t>
+            </w:r>
+            <w:r>
+              <w:rPr>
+                <w:rFonts w:hint="default"/>
+                <w:vertAlign w:val="baseline"/>
+                <w:lang w:val="en-US"/>
+              </w:rPr>
+              <w:t xml:space="preserve"> is empty</w:t>
+            </w:r>
+          </w:p>
+        </w:tc>
+        <w:tc>
+          <w:tcPr>
+            <w:tcW w:w="1746" w:type="pct"/>
+            <w:vAlign w:val="top"/>
+          </w:tcPr>
+          <w:p>
+            <w:pPr>
+              <w:widowControl w:val="0"/>
+              <w:jc w:val="left"/>
+              <w:rPr>
+                <w:rFonts w:hint="default"/>
+                <w:vertAlign w:val="baseline"/>
+                <w:lang w:val="en-US"/>
+              </w:rPr>
+            </w:pPr>
+            <w:r>
+              <w:rPr>
+                <w:rFonts w:hint="default"/>
+                <w:vertAlign w:val="baseline"/>
+                <w:lang w:val="en-US"/>
+              </w:rPr>
+              <w:t>A ticket cannot be canceled and removed from ticketsReserved array</w:t>
+            </w:r>
+          </w:p>
+        </w:tc>
+      </w:tr>
+      <w:tr>
+        <w:tblPrEx>
+          <w:tblBorders>
+            <w:top w:val="single" w:color="auto" w:sz="4" w:space="0"/>
+            <w:left w:val="single" w:color="auto" w:sz="4" w:space="0"/>
+            <w:bottom w:val="single" w:color="auto" w:sz="4" w:space="0"/>
+            <w:right w:val="single" w:color="auto" w:sz="4" w:space="0"/>
+            <w:insideH w:val="single" w:color="auto" w:sz="4" w:space="0"/>
+            <w:insideV w:val="single" w:color="auto" w:sz="4" w:space="0"/>
+          </w:tblBorders>
+          <w:tblCellMar>
+            <w:top w:w="0" w:type="dxa"/>
+            <w:left w:w="108" w:type="dxa"/>
+            <w:bottom w:w="0" w:type="dxa"/>
+            <w:right w:w="108" w:type="dxa"/>
+          </w:tblCellMar>
+        </w:tblPrEx>
+        <w:tc>
+          <w:tcPr>
+            <w:tcW w:w="317" w:type="pct"/>
+            <w:vAlign w:val="top"/>
+          </w:tcPr>
+          <w:p>
+            <w:pPr>
+              <w:widowControl w:val="0"/>
+              <w:jc w:val="left"/>
+              <w:rPr>
+                <w:rFonts w:hint="default"/>
+                <w:vertAlign w:val="baseline"/>
+                <w:lang w:val="en-US"/>
+              </w:rPr>
+            </w:pPr>
+            <w:r>
+              <w:rPr>
+                <w:rFonts w:hint="default"/>
+                <w:vertAlign w:val="baseline"/>
+                <w:lang w:val="en-US"/>
+              </w:rPr>
+              <w:t>12</w:t>
+            </w:r>
+          </w:p>
+        </w:tc>
+        <w:tc>
+          <w:tcPr>
+            <w:tcW w:w="1142" w:type="pct"/>
+            <w:vAlign w:val="top"/>
+          </w:tcPr>
+          <w:p>
+            <w:pPr>
+              <w:widowControl w:val="0"/>
+              <w:jc w:val="left"/>
+              <w:rPr>
+                <w:vertAlign w:val="baseline"/>
+              </w:rPr>
+            </w:pPr>
+            <w:r>
+              <w:rPr>
+                <w:rFonts w:hint="default"/>
+                <w:vertAlign w:val="baseline"/>
+                <w:lang w:val="en-US"/>
+              </w:rPr>
+              <w:t>Cancel an already booked ticket</w:t>
+            </w:r>
+          </w:p>
+        </w:tc>
+        <w:tc>
+          <w:tcPr>
+            <w:tcW w:w="655" w:type="pct"/>
+            <w:vAlign w:val="top"/>
+          </w:tcPr>
+          <w:p>
+            <w:pPr>
+              <w:widowControl w:val="0"/>
+              <w:jc w:val="left"/>
+              <w:rPr>
+                <w:vertAlign w:val="baseline"/>
+              </w:rPr>
+            </w:pPr>
+            <w:r>
+              <w:rPr>
+                <w:rFonts w:hint="default"/>
+                <w:vertAlign w:val="baseline"/>
+                <w:lang w:val="en-US"/>
+              </w:rPr>
+              <w:t>ticketsReserved</w:t>
+            </w:r>
+          </w:p>
+        </w:tc>
+        <w:tc>
+          <w:tcPr>
+            <w:tcW w:w="1138" w:type="pct"/>
+            <w:vAlign w:val="top"/>
+          </w:tcPr>
+          <w:p>
+            <w:pPr>
+              <w:widowControl w:val="0"/>
+              <w:jc w:val="left"/>
+              <w:rPr>
+                <w:vertAlign w:val="baseline"/>
+              </w:rPr>
+            </w:pPr>
+            <w:r>
+              <w:rPr>
+                <w:rFonts w:hint="default"/>
+                <w:vertAlign w:val="baseline"/>
+              </w:rPr>
+              <w:t>ticketsReserved</w:t>
+            </w:r>
+            <w:r>
+              <w:rPr>
+                <w:rFonts w:hint="default"/>
+                <w:vertAlign w:val="baseline"/>
+                <w:lang w:val="en-US"/>
+              </w:rPr>
+              <w:t xml:space="preserve"> is not empty</w:t>
+            </w:r>
+          </w:p>
+        </w:tc>
+        <w:tc>
+          <w:tcPr>
+            <w:tcW w:w="1746" w:type="pct"/>
+            <w:vAlign w:val="top"/>
+          </w:tcPr>
+          <w:p>
+            <w:pPr>
+              <w:widowControl w:val="0"/>
+              <w:jc w:val="left"/>
+              <w:rPr>
+                <w:vertAlign w:val="baseline"/>
+              </w:rPr>
+            </w:pPr>
+            <w:r>
+              <w:rPr>
+                <w:rFonts w:hint="default"/>
+                <w:vertAlign w:val="baseline"/>
+                <w:lang w:val="en-US"/>
+              </w:rPr>
+              <w:t>A reserved ticket is canceled and removed from ticketsReserved array</w:t>
+            </w:r>
+          </w:p>
+        </w:tc>
+      </w:tr>
+      <w:tr>
+        <w:tblPrEx>
+          <w:tblBorders>
+            <w:top w:val="single" w:color="auto" w:sz="4" w:space="0"/>
+            <w:left w:val="single" w:color="auto" w:sz="4" w:space="0"/>
+            <w:bottom w:val="single" w:color="auto" w:sz="4" w:space="0"/>
+            <w:right w:val="single" w:color="auto" w:sz="4" w:space="0"/>
+            <w:insideH w:val="single" w:color="auto" w:sz="4" w:space="0"/>
+            <w:insideV w:val="single" w:color="auto" w:sz="4" w:space="0"/>
+          </w:tblBorders>
+          <w:tblCellMar>
+            <w:top w:w="0" w:type="dxa"/>
+            <w:left w:w="108" w:type="dxa"/>
+            <w:bottom w:w="0" w:type="dxa"/>
+            <w:right w:w="108" w:type="dxa"/>
+          </w:tblCellMar>
+        </w:tblPrEx>
+        <w:tc>
+          <w:tcPr>
+            <w:tcW w:w="317" w:type="pct"/>
+            <w:vAlign w:val="top"/>
+          </w:tcPr>
+          <w:p>
+            <w:pPr>
+              <w:widowControl w:val="0"/>
+              <w:jc w:val="left"/>
+              <w:rPr>
+                <w:rFonts w:hint="default"/>
+                <w:vertAlign w:val="baseline"/>
+                <w:lang w:val="en-US"/>
+              </w:rPr>
+            </w:pPr>
+            <w:r>
+              <w:rPr>
+                <w:rFonts w:hint="default"/>
+                <w:vertAlign w:val="baseline"/>
+                <w:lang w:val="en-US"/>
+              </w:rPr>
+              <w:t>13</w:t>
+            </w:r>
+          </w:p>
+        </w:tc>
+        <w:tc>
+          <w:tcPr>
+            <w:tcW w:w="1142" w:type="pct"/>
+            <w:vAlign w:val="top"/>
+          </w:tcPr>
+          <w:p>
+            <w:pPr>
+              <w:widowControl w:val="0"/>
+              <w:jc w:val="left"/>
+              <w:rPr>
+                <w:rFonts w:hint="default"/>
+                <w:vertAlign w:val="baseline"/>
+                <w:lang w:val="en-US"/>
+              </w:rPr>
+            </w:pPr>
+            <w:r>
+              <w:rPr>
+                <w:rFonts w:hint="default"/>
+                <w:vertAlign w:val="baseline"/>
+                <w:lang w:val="en-US"/>
+              </w:rPr>
+              <w:t xml:space="preserve">JavaDB server </w:t>
+            </w:r>
+          </w:p>
+        </w:tc>
+        <w:tc>
+          <w:tcPr>
+            <w:tcW w:w="655" w:type="pct"/>
+            <w:vAlign w:val="top"/>
+          </w:tcPr>
+          <w:p>
+            <w:pPr>
+              <w:widowControl w:val="0"/>
+              <w:jc w:val="left"/>
+              <w:rPr>
+                <w:rFonts w:hint="default"/>
+                <w:vertAlign w:val="baseline"/>
+                <w:lang w:val="en-US"/>
+              </w:rPr>
+            </w:pPr>
+            <w:r>
+              <w:rPr>
+                <w:rFonts w:hint="default"/>
+                <w:vertAlign w:val="baseline"/>
+                <w:lang w:val="en-US"/>
+              </w:rPr>
+              <w:t>JavaDB connection</w:t>
+            </w:r>
+          </w:p>
+        </w:tc>
+        <w:tc>
+          <w:tcPr>
+            <w:tcW w:w="1138" w:type="pct"/>
+            <w:vAlign w:val="top"/>
+          </w:tcPr>
+          <w:p>
+            <w:pPr>
+              <w:widowControl w:val="0"/>
+              <w:jc w:val="left"/>
+              <w:rPr>
+                <w:rFonts w:hint="default"/>
+                <w:vertAlign w:val="baseline"/>
+                <w:lang w:val="en-US"/>
+              </w:rPr>
+            </w:pPr>
+            <w:r>
+              <w:rPr>
+                <w:rFonts w:hint="default"/>
+                <w:vertAlign w:val="baseline"/>
+                <w:lang w:val="en-US"/>
+              </w:rPr>
+              <w:t>If server is not started</w:t>
+            </w:r>
+          </w:p>
+        </w:tc>
+        <w:tc>
+          <w:tcPr>
+            <w:tcW w:w="1746" w:type="pct"/>
+            <w:vAlign w:val="top"/>
+          </w:tcPr>
+          <w:p>
+            <w:pPr>
+              <w:widowControl w:val="0"/>
+              <w:jc w:val="left"/>
+              <w:rPr>
+                <w:rFonts w:hint="default"/>
+                <w:vertAlign w:val="baseline"/>
+                <w:lang w:val="en-US"/>
+              </w:rPr>
+            </w:pPr>
+            <w:r>
+              <w:rPr>
+                <w:rFonts w:hint="default"/>
+                <w:vertAlign w:val="baseline"/>
+                <w:lang w:val="en-US"/>
+              </w:rPr>
+              <w:t>An error message is displayed</w:t>
+            </w:r>
+          </w:p>
+        </w:tc>
+      </w:tr>
+      <w:tr>
+        <w:tblPrEx>
+          <w:tblBorders>
+            <w:top w:val="single" w:color="auto" w:sz="4" w:space="0"/>
+            <w:left w:val="single" w:color="auto" w:sz="4" w:space="0"/>
+            <w:bottom w:val="single" w:color="auto" w:sz="4" w:space="0"/>
+            <w:right w:val="single" w:color="auto" w:sz="4" w:space="0"/>
+            <w:insideH w:val="single" w:color="auto" w:sz="4" w:space="0"/>
+            <w:insideV w:val="single" w:color="auto" w:sz="4" w:space="0"/>
+          </w:tblBorders>
+          <w:tblCellMar>
+            <w:top w:w="0" w:type="dxa"/>
+            <w:left w:w="108" w:type="dxa"/>
+            <w:bottom w:w="0" w:type="dxa"/>
+            <w:right w:w="108" w:type="dxa"/>
+          </w:tblCellMar>
+        </w:tblPrEx>
+        <w:tc>
+          <w:tcPr>
+            <w:tcW w:w="317" w:type="pct"/>
+            <w:vAlign w:val="top"/>
+          </w:tcPr>
+          <w:p>
+            <w:pPr>
+              <w:widowControl w:val="0"/>
+              <w:jc w:val="left"/>
+              <w:rPr>
+                <w:rFonts w:hint="default"/>
+                <w:vertAlign w:val="baseline"/>
+                <w:lang w:val="en-US"/>
+              </w:rPr>
+            </w:pPr>
+            <w:r>
+              <w:rPr>
+                <w:rFonts w:hint="default"/>
+                <w:vertAlign w:val="baseline"/>
+                <w:lang w:val="en-US"/>
+              </w:rPr>
+              <w:t>14</w:t>
+            </w:r>
+          </w:p>
+        </w:tc>
+        <w:tc>
+          <w:tcPr>
+            <w:tcW w:w="1142" w:type="pct"/>
+            <w:vAlign w:val="top"/>
+          </w:tcPr>
+          <w:p>
+            <w:pPr>
+              <w:widowControl w:val="0"/>
+              <w:jc w:val="left"/>
+              <w:rPr>
+                <w:vertAlign w:val="baseline"/>
+              </w:rPr>
+            </w:pPr>
+            <w:r>
+              <w:rPr>
+                <w:rFonts w:hint="default"/>
+                <w:vertAlign w:val="baseline"/>
+                <w:lang w:val="en-US"/>
+              </w:rPr>
+              <w:t xml:space="preserve">JavaDB server </w:t>
+            </w:r>
+          </w:p>
+        </w:tc>
+        <w:tc>
+          <w:tcPr>
+            <w:tcW w:w="655" w:type="pct"/>
+            <w:vAlign w:val="top"/>
+          </w:tcPr>
+          <w:p>
+            <w:pPr>
+              <w:widowControl w:val="0"/>
+              <w:jc w:val="left"/>
+              <w:rPr>
+                <w:vertAlign w:val="baseline"/>
+              </w:rPr>
+            </w:pPr>
+            <w:r>
+              <w:rPr>
+                <w:rFonts w:hint="default"/>
+                <w:vertAlign w:val="baseline"/>
+                <w:lang w:val="en-US"/>
+              </w:rPr>
+              <w:t>JavaDB connection</w:t>
+            </w:r>
+          </w:p>
+        </w:tc>
+        <w:tc>
+          <w:tcPr>
+            <w:tcW w:w="1138" w:type="pct"/>
+            <w:vAlign w:val="top"/>
+          </w:tcPr>
+          <w:p>
+            <w:pPr>
+              <w:widowControl w:val="0"/>
+              <w:jc w:val="left"/>
+              <w:rPr>
+                <w:vertAlign w:val="baseline"/>
+              </w:rPr>
+            </w:pPr>
+            <w:r>
+              <w:rPr>
+                <w:rFonts w:hint="default"/>
+                <w:vertAlign w:val="baseline"/>
+                <w:lang w:val="en-US"/>
+              </w:rPr>
+              <w:t>If server is started</w:t>
+            </w:r>
+          </w:p>
+        </w:tc>
+        <w:tc>
+          <w:tcPr>
+            <w:tcW w:w="1746" w:type="pct"/>
+            <w:vAlign w:val="top"/>
+          </w:tcPr>
+          <w:p>
+            <w:pPr>
+              <w:widowControl w:val="0"/>
+              <w:jc w:val="left"/>
+              <w:rPr>
+                <w:rFonts w:hint="default"/>
+                <w:vertAlign w:val="baseline"/>
+                <w:lang w:val="en-US"/>
+              </w:rPr>
+            </w:pPr>
+            <w:r>
+              <w:rPr>
+                <w:rFonts w:hint="default"/>
+                <w:vertAlign w:val="baseline"/>
+                <w:lang w:val="en-US"/>
+              </w:rPr>
+              <w:t>Connection with MusicalTicketSystem database is created</w:t>
+            </w:r>
+          </w:p>
+        </w:tc>
+      </w:tr>
+      <w:tr>
+        <w:tblPrEx>
+          <w:tblBorders>
+            <w:top w:val="single" w:color="auto" w:sz="4" w:space="0"/>
+            <w:left w:val="single" w:color="auto" w:sz="4" w:space="0"/>
+            <w:bottom w:val="single" w:color="auto" w:sz="4" w:space="0"/>
+            <w:right w:val="single" w:color="auto" w:sz="4" w:space="0"/>
+            <w:insideH w:val="single" w:color="auto" w:sz="4" w:space="0"/>
+            <w:insideV w:val="single" w:color="auto" w:sz="4" w:space="0"/>
+          </w:tblBorders>
+          <w:tblCellMar>
+            <w:top w:w="0" w:type="dxa"/>
+            <w:left w:w="108" w:type="dxa"/>
+            <w:bottom w:w="0" w:type="dxa"/>
+            <w:right w:w="108" w:type="dxa"/>
+          </w:tblCellMar>
+        </w:tblPrEx>
+        <w:tc>
+          <w:tcPr>
+            <w:tcW w:w="317" w:type="pct"/>
+            <w:vAlign w:val="top"/>
+          </w:tcPr>
+          <w:p>
+            <w:pPr>
+              <w:widowControl w:val="0"/>
+              <w:jc w:val="left"/>
+              <w:rPr>
+                <w:rFonts w:hint="default"/>
+                <w:vertAlign w:val="baseline"/>
+                <w:lang w:val="en-US"/>
+              </w:rPr>
+            </w:pPr>
+            <w:r>
+              <w:rPr>
+                <w:rFonts w:hint="default"/>
+                <w:vertAlign w:val="baseline"/>
+                <w:lang w:val="en-US"/>
+              </w:rPr>
+              <w:t>15</w:t>
+            </w:r>
+          </w:p>
+        </w:tc>
+        <w:tc>
+          <w:tcPr>
+            <w:tcW w:w="1142" w:type="pct"/>
+            <w:vAlign w:val="top"/>
+          </w:tcPr>
+          <w:p>
+            <w:pPr>
+              <w:widowControl w:val="0"/>
+              <w:jc w:val="left"/>
+              <w:rPr>
+                <w:rFonts w:hint="default"/>
+                <w:vertAlign w:val="baseline"/>
+                <w:lang w:val="en-US"/>
+              </w:rPr>
+            </w:pPr>
+            <w:r>
+              <w:rPr>
+                <w:rFonts w:hint="default"/>
+                <w:vertAlign w:val="baseline"/>
+                <w:lang w:val="en-US"/>
+              </w:rPr>
+              <w:t>CSV file is invalid</w:t>
+            </w:r>
+          </w:p>
+        </w:tc>
+        <w:tc>
+          <w:tcPr>
+            <w:tcW w:w="655" w:type="pct"/>
+            <w:vAlign w:val="top"/>
+          </w:tcPr>
+          <w:p>
+            <w:pPr>
+              <w:widowControl w:val="0"/>
+              <w:jc w:val="left"/>
+              <w:rPr>
+                <w:rFonts w:hint="default"/>
+                <w:vertAlign w:val="baseline"/>
+                <w:lang w:val="en-US"/>
+              </w:rPr>
+            </w:pPr>
+            <w:r>
+              <w:rPr>
+                <w:rFonts w:hint="default"/>
+                <w:vertAlign w:val="baseline"/>
+                <w:lang w:val="en-US"/>
+              </w:rPr>
+              <w:t>CSV file</w:t>
+            </w:r>
+          </w:p>
+        </w:tc>
+        <w:tc>
+          <w:tcPr>
+            <w:tcW w:w="1138" w:type="pct"/>
+            <w:vAlign w:val="top"/>
+          </w:tcPr>
+          <w:p>
+            <w:pPr>
+              <w:widowControl w:val="0"/>
+              <w:jc w:val="left"/>
+              <w:rPr>
+                <w:rFonts w:hint="default"/>
+                <w:vertAlign w:val="baseline"/>
+                <w:lang w:val="en-US"/>
+              </w:rPr>
+            </w:pPr>
+            <w:r>
+              <w:rPr>
+                <w:rFonts w:hint="default"/>
+                <w:vertAlign w:val="baseline"/>
+                <w:lang w:val="en-US"/>
+              </w:rPr>
+              <w:t>CSV file is empty</w:t>
+            </w:r>
+          </w:p>
+        </w:tc>
+        <w:tc>
+          <w:tcPr>
+            <w:tcW w:w="1746" w:type="pct"/>
+            <w:vAlign w:val="top"/>
+          </w:tcPr>
+          <w:p>
+            <w:pPr>
+              <w:widowControl w:val="0"/>
+              <w:jc w:val="left"/>
+              <w:rPr>
+                <w:rFonts w:hint="default"/>
+                <w:vertAlign w:val="baseline"/>
+                <w:lang w:val="en-US"/>
+              </w:rPr>
+            </w:pPr>
+            <w:r>
+              <w:rPr>
+                <w:rFonts w:hint="default"/>
+                <w:vertAlign w:val="baseline"/>
+                <w:lang w:val="en-US"/>
+              </w:rPr>
+              <w:t>Data cannot be read and database cannot be populated</w:t>
+            </w:r>
+          </w:p>
+        </w:tc>
+      </w:tr>
+      <w:tr>
+        <w:tblPrEx>
+          <w:tblBorders>
+            <w:top w:val="single" w:color="auto" w:sz="4" w:space="0"/>
+            <w:left w:val="single" w:color="auto" w:sz="4" w:space="0"/>
+            <w:bottom w:val="single" w:color="auto" w:sz="4" w:space="0"/>
+            <w:right w:val="single" w:color="auto" w:sz="4" w:space="0"/>
+            <w:insideH w:val="single" w:color="auto" w:sz="4" w:space="0"/>
+            <w:insideV w:val="single" w:color="auto" w:sz="4" w:space="0"/>
+          </w:tblBorders>
+          <w:tblCellMar>
+            <w:top w:w="0" w:type="dxa"/>
+            <w:left w:w="108" w:type="dxa"/>
+            <w:bottom w:w="0" w:type="dxa"/>
+            <w:right w:w="108" w:type="dxa"/>
+          </w:tblCellMar>
+        </w:tblPrEx>
+        <w:tc>
+          <w:tcPr>
+            <w:tcW w:w="317" w:type="pct"/>
+            <w:vAlign w:val="top"/>
+          </w:tcPr>
+          <w:p>
+            <w:pPr>
+              <w:widowControl w:val="0"/>
+              <w:jc w:val="left"/>
+              <w:rPr>
+                <w:rFonts w:hint="default"/>
+                <w:vertAlign w:val="baseline"/>
+                <w:lang w:val="en-US"/>
+              </w:rPr>
+            </w:pPr>
+            <w:r>
+              <w:rPr>
+                <w:rFonts w:hint="default"/>
+                <w:vertAlign w:val="baseline"/>
+                <w:lang w:val="en-US"/>
+              </w:rPr>
+              <w:t>16</w:t>
+            </w:r>
+          </w:p>
+        </w:tc>
+        <w:tc>
+          <w:tcPr>
+            <w:tcW w:w="1142" w:type="pct"/>
+            <w:vAlign w:val="top"/>
+          </w:tcPr>
+          <w:p>
+            <w:pPr>
+              <w:widowControl w:val="0"/>
+              <w:jc w:val="left"/>
+              <w:rPr>
+                <w:vertAlign w:val="baseline"/>
+              </w:rPr>
+            </w:pPr>
+            <w:r>
+              <w:rPr>
+                <w:rFonts w:hint="default"/>
+                <w:vertAlign w:val="baseline"/>
+                <w:lang w:val="en-US"/>
+              </w:rPr>
+              <w:t>CSV file is invalid</w:t>
+            </w:r>
+          </w:p>
+        </w:tc>
+        <w:tc>
+          <w:tcPr>
+            <w:tcW w:w="655" w:type="pct"/>
+            <w:vAlign w:val="top"/>
+          </w:tcPr>
+          <w:p>
+            <w:pPr>
+              <w:widowControl w:val="0"/>
+              <w:jc w:val="left"/>
+              <w:rPr>
+                <w:vertAlign w:val="baseline"/>
+              </w:rPr>
+            </w:pPr>
+            <w:r>
+              <w:rPr>
+                <w:rFonts w:hint="default"/>
+                <w:vertAlign w:val="baseline"/>
+                <w:lang w:val="en-US"/>
+              </w:rPr>
+              <w:t>CSV file</w:t>
+            </w:r>
+          </w:p>
+        </w:tc>
+        <w:tc>
+          <w:tcPr>
+            <w:tcW w:w="1138" w:type="pct"/>
+            <w:vAlign w:val="top"/>
+          </w:tcPr>
+          <w:p>
+            <w:pPr>
+              <w:widowControl w:val="0"/>
+              <w:jc w:val="left"/>
+              <w:rPr>
+                <w:rFonts w:hint="default"/>
+                <w:vertAlign w:val="baseline"/>
+                <w:lang w:val="en-US"/>
+              </w:rPr>
+            </w:pPr>
+            <w:r>
+              <w:rPr>
+                <w:rFonts w:hint="default"/>
+                <w:vertAlign w:val="baseline"/>
+                <w:lang w:val="en-US"/>
+              </w:rPr>
+              <w:t>CSV file contains invalid number of columns</w:t>
+            </w:r>
+          </w:p>
+        </w:tc>
+        <w:tc>
+          <w:tcPr>
+            <w:tcW w:w="1746" w:type="pct"/>
+            <w:vAlign w:val="top"/>
+          </w:tcPr>
+          <w:p>
+            <w:pPr>
+              <w:widowControl w:val="0"/>
+              <w:jc w:val="left"/>
+              <w:rPr>
+                <w:vertAlign w:val="baseline"/>
+              </w:rPr>
+            </w:pPr>
+            <w:r>
+              <w:rPr>
+                <w:rFonts w:hint="default"/>
+                <w:vertAlign w:val="baseline"/>
+                <w:lang w:val="en-US"/>
+              </w:rPr>
+              <w:t>Data cannot be read and database cannot be populated</w:t>
+            </w:r>
+          </w:p>
+        </w:tc>
+      </w:tr>
+      <w:tr>
+        <w:tblPrEx>
+          <w:tblBorders>
+            <w:top w:val="single" w:color="auto" w:sz="4" w:space="0"/>
+            <w:left w:val="single" w:color="auto" w:sz="4" w:space="0"/>
+            <w:bottom w:val="single" w:color="auto" w:sz="4" w:space="0"/>
+            <w:right w:val="single" w:color="auto" w:sz="4" w:space="0"/>
+            <w:insideH w:val="single" w:color="auto" w:sz="4" w:space="0"/>
+            <w:insideV w:val="single" w:color="auto" w:sz="4" w:space="0"/>
+          </w:tblBorders>
+          <w:tblCellMar>
+            <w:top w:w="0" w:type="dxa"/>
+            <w:left w:w="108" w:type="dxa"/>
+            <w:bottom w:w="0" w:type="dxa"/>
+            <w:right w:w="108" w:type="dxa"/>
+          </w:tblCellMar>
+        </w:tblPrEx>
+        <w:tc>
+          <w:tcPr>
+            <w:tcW w:w="317" w:type="pct"/>
+            <w:vAlign w:val="top"/>
+          </w:tcPr>
+          <w:p>
+            <w:pPr>
+              <w:widowControl w:val="0"/>
+              <w:jc w:val="left"/>
+              <w:rPr>
+                <w:rFonts w:hint="default"/>
+                <w:vertAlign w:val="baseline"/>
+                <w:lang w:val="en-US"/>
+              </w:rPr>
+            </w:pPr>
+            <w:r>
+              <w:rPr>
+                <w:rFonts w:hint="default"/>
+                <w:vertAlign w:val="baseline"/>
+                <w:lang w:val="en-US"/>
+              </w:rPr>
+              <w:t>17</w:t>
+            </w:r>
+          </w:p>
+        </w:tc>
+        <w:tc>
+          <w:tcPr>
+            <w:tcW w:w="1142" w:type="pct"/>
+            <w:vAlign w:val="top"/>
+          </w:tcPr>
+          <w:p>
+            <w:pPr>
+              <w:widowControl w:val="0"/>
+              <w:jc w:val="left"/>
+              <w:rPr>
+                <w:rFonts w:hint="default"/>
+                <w:vertAlign w:val="baseline"/>
+                <w:lang w:val="en-US"/>
+              </w:rPr>
+            </w:pPr>
+            <w:r>
+              <w:rPr>
+                <w:rFonts w:hint="default"/>
+                <w:vertAlign w:val="baseline"/>
+                <w:lang w:val="en-US"/>
+              </w:rPr>
+              <w:t>CSV file is valid</w:t>
+            </w:r>
+          </w:p>
+        </w:tc>
+        <w:tc>
+          <w:tcPr>
+            <w:tcW w:w="655" w:type="pct"/>
+            <w:vAlign w:val="top"/>
+          </w:tcPr>
+          <w:p>
+            <w:pPr>
+              <w:widowControl w:val="0"/>
+              <w:jc w:val="left"/>
+              <w:rPr>
+                <w:vertAlign w:val="baseline"/>
+              </w:rPr>
+            </w:pPr>
+            <w:r>
+              <w:rPr>
+                <w:rFonts w:hint="default"/>
+                <w:vertAlign w:val="baseline"/>
+                <w:lang w:val="en-US"/>
+              </w:rPr>
+              <w:t>CSV file</w:t>
+            </w:r>
+          </w:p>
+        </w:tc>
+        <w:tc>
+          <w:tcPr>
+            <w:tcW w:w="1138" w:type="pct"/>
+            <w:vAlign w:val="top"/>
+          </w:tcPr>
+          <w:p>
+            <w:pPr>
+              <w:widowControl w:val="0"/>
+              <w:jc w:val="left"/>
+              <w:rPr>
+                <w:rFonts w:hint="default"/>
+                <w:vertAlign w:val="baseline"/>
+                <w:lang w:val="en-US"/>
+              </w:rPr>
+            </w:pPr>
+            <w:r>
+              <w:rPr>
+                <w:rFonts w:hint="default"/>
+                <w:vertAlign w:val="baseline"/>
+                <w:lang w:val="en-US"/>
+              </w:rPr>
+              <w:t>CSV file contains valid</w:t>
+            </w:r>
+          </w:p>
+        </w:tc>
+        <w:tc>
+          <w:tcPr>
+            <w:tcW w:w="1746" w:type="pct"/>
+            <w:vAlign w:val="top"/>
+          </w:tcPr>
+          <w:p>
+            <w:pPr>
+              <w:widowControl w:val="0"/>
+              <w:jc w:val="left"/>
+              <w:rPr>
+                <w:vertAlign w:val="baseline"/>
+              </w:rPr>
+            </w:pPr>
+            <w:r>
+              <w:rPr>
+                <w:rFonts w:hint="default"/>
+                <w:vertAlign w:val="baseline"/>
+                <w:lang w:val="en-US"/>
+              </w:rPr>
+              <w:t>Data is read and database is also populated</w:t>
+            </w:r>
+          </w:p>
+        </w:tc>
+      </w:tr>
+      <w:tr>
+        <w:tblPrEx>
+          <w:tblBorders>
+            <w:top w:val="single" w:color="auto" w:sz="4" w:space="0"/>
+            <w:left w:val="single" w:color="auto" w:sz="4" w:space="0"/>
+            <w:bottom w:val="single" w:color="auto" w:sz="4" w:space="0"/>
+            <w:right w:val="single" w:color="auto" w:sz="4" w:space="0"/>
+            <w:insideH w:val="single" w:color="auto" w:sz="4" w:space="0"/>
+            <w:insideV w:val="single" w:color="auto" w:sz="4" w:space="0"/>
+          </w:tblBorders>
+          <w:tblCellMar>
+            <w:top w:w="0" w:type="dxa"/>
+            <w:left w:w="108" w:type="dxa"/>
+            <w:bottom w:w="0" w:type="dxa"/>
+            <w:right w:w="108" w:type="dxa"/>
+          </w:tblCellMar>
+        </w:tblPrEx>
+        <w:tc>
+          <w:tcPr>
+            <w:tcW w:w="317" w:type="pct"/>
+            <w:vAlign w:val="top"/>
+          </w:tcPr>
+          <w:p>
+            <w:pPr>
+              <w:widowControl w:val="0"/>
+              <w:jc w:val="left"/>
+              <w:rPr>
+                <w:rFonts w:hint="default"/>
+                <w:vertAlign w:val="baseline"/>
+                <w:lang w:val="en-US"/>
+              </w:rPr>
+            </w:pPr>
+            <w:r>
+              <w:rPr>
+                <w:rFonts w:hint="default"/>
+                <w:vertAlign w:val="baseline"/>
+                <w:lang w:val="en-US"/>
+              </w:rPr>
+              <w:t>18</w:t>
+            </w:r>
+          </w:p>
+        </w:tc>
+        <w:tc>
+          <w:tcPr>
+            <w:tcW w:w="1142" w:type="pct"/>
+            <w:vAlign w:val="top"/>
+          </w:tcPr>
+          <w:p>
+            <w:pPr>
+              <w:widowControl w:val="0"/>
+              <w:jc w:val="left"/>
+              <w:rPr>
+                <w:rFonts w:hint="default"/>
+                <w:vertAlign w:val="baseline"/>
+                <w:lang w:val="en-US"/>
+              </w:rPr>
+            </w:pPr>
+            <w:r>
+              <w:rPr>
+                <w:rFonts w:hint="default"/>
+                <w:vertAlign w:val="baseline"/>
+                <w:lang w:val="en-US"/>
+              </w:rPr>
+              <w:t>Price filtering</w:t>
+            </w:r>
+          </w:p>
+        </w:tc>
+        <w:tc>
+          <w:tcPr>
+            <w:tcW w:w="655" w:type="pct"/>
+            <w:vAlign w:val="top"/>
+          </w:tcPr>
+          <w:p>
+            <w:pPr>
+              <w:widowControl w:val="0"/>
+              <w:jc w:val="left"/>
+              <w:rPr>
+                <w:rFonts w:hint="default"/>
+                <w:vertAlign w:val="baseline"/>
+                <w:lang w:val="en-US"/>
+              </w:rPr>
+            </w:pPr>
+            <w:r>
+              <w:rPr>
+                <w:rFonts w:hint="default"/>
+                <w:vertAlign w:val="baseline"/>
+                <w:lang w:val="en-US"/>
+              </w:rPr>
+              <w:t>Price filter text</w:t>
+            </w:r>
+          </w:p>
+        </w:tc>
+        <w:tc>
+          <w:tcPr>
+            <w:tcW w:w="1138" w:type="pct"/>
+            <w:vAlign w:val="top"/>
+          </w:tcPr>
+          <w:p>
+            <w:pPr>
+              <w:widowControl w:val="0"/>
+              <w:jc w:val="left"/>
+              <w:rPr>
+                <w:rFonts w:hint="default"/>
+                <w:vertAlign w:val="baseline"/>
+                <w:lang w:val="en-US"/>
+              </w:rPr>
+            </w:pPr>
+            <w:r>
+              <w:rPr>
+                <w:rFonts w:hint="default"/>
+                <w:vertAlign w:val="baseline"/>
+                <w:lang w:val="en-US"/>
+              </w:rPr>
+              <w:t>Price is not numeric</w:t>
+            </w:r>
+          </w:p>
+        </w:tc>
+        <w:tc>
+          <w:tcPr>
+            <w:tcW w:w="1746" w:type="pct"/>
+            <w:vAlign w:val="top"/>
+          </w:tcPr>
+          <w:p>
+            <w:pPr>
+              <w:widowControl w:val="0"/>
+              <w:jc w:val="left"/>
+              <w:rPr>
+                <w:rFonts w:hint="default"/>
+                <w:vertAlign w:val="baseline"/>
+                <w:lang w:val="en-US"/>
+              </w:rPr>
+            </w:pPr>
+            <w:r>
+              <w:rPr>
+                <w:rFonts w:hint="default"/>
+                <w:vertAlign w:val="baseline"/>
+                <w:lang w:val="en-US"/>
+              </w:rPr>
+              <w:t>Data is not filtered and error popup is displayed</w:t>
+            </w:r>
+          </w:p>
+        </w:tc>
+      </w:tr>
+      <w:tr>
+        <w:tblPrEx>
+          <w:tblBorders>
+            <w:top w:val="single" w:color="auto" w:sz="4" w:space="0"/>
+            <w:left w:val="single" w:color="auto" w:sz="4" w:space="0"/>
+            <w:bottom w:val="single" w:color="auto" w:sz="4" w:space="0"/>
+            <w:right w:val="single" w:color="auto" w:sz="4" w:space="0"/>
+            <w:insideH w:val="single" w:color="auto" w:sz="4" w:space="0"/>
+            <w:insideV w:val="single" w:color="auto" w:sz="4" w:space="0"/>
+          </w:tblBorders>
+          <w:tblCellMar>
+            <w:top w:w="0" w:type="dxa"/>
+            <w:left w:w="108" w:type="dxa"/>
+            <w:bottom w:w="0" w:type="dxa"/>
+            <w:right w:w="108" w:type="dxa"/>
+          </w:tblCellMar>
+        </w:tblPrEx>
+        <w:tc>
+          <w:tcPr>
+            <w:tcW w:w="317" w:type="pct"/>
+            <w:vAlign w:val="top"/>
+          </w:tcPr>
+          <w:p>
+            <w:pPr>
+              <w:widowControl w:val="0"/>
+              <w:jc w:val="left"/>
+              <w:rPr>
+                <w:rFonts w:hint="default"/>
+                <w:vertAlign w:val="baseline"/>
+                <w:lang w:val="en-US"/>
+              </w:rPr>
+            </w:pPr>
+            <w:r>
+              <w:rPr>
+                <w:rFonts w:hint="default"/>
+                <w:vertAlign w:val="baseline"/>
+                <w:lang w:val="en-US"/>
+              </w:rPr>
+              <w:t>19</w:t>
+            </w:r>
+          </w:p>
+        </w:tc>
+        <w:tc>
+          <w:tcPr>
+            <w:tcW w:w="1142" w:type="pct"/>
+            <w:vAlign w:val="top"/>
+          </w:tcPr>
+          <w:p>
+            <w:pPr>
+              <w:widowControl w:val="0"/>
+              <w:jc w:val="left"/>
+              <w:rPr>
+                <w:rFonts w:hint="default"/>
+                <w:vertAlign w:val="baseline"/>
+                <w:lang w:val="en-US"/>
+              </w:rPr>
+            </w:pPr>
+            <w:r>
+              <w:rPr>
+                <w:rFonts w:hint="default"/>
+                <w:vertAlign w:val="baseline"/>
+                <w:lang w:val="en-US"/>
+              </w:rPr>
+              <w:t>Price filtering</w:t>
+            </w:r>
+          </w:p>
+        </w:tc>
+        <w:tc>
+          <w:tcPr>
+            <w:tcW w:w="655" w:type="pct"/>
+            <w:vAlign w:val="top"/>
+          </w:tcPr>
+          <w:p>
+            <w:pPr>
+              <w:widowControl w:val="0"/>
+              <w:jc w:val="left"/>
+              <w:rPr>
+                <w:rFonts w:hint="default"/>
+                <w:vertAlign w:val="baseline"/>
+                <w:lang w:val="en-US"/>
+              </w:rPr>
+            </w:pPr>
+            <w:r>
+              <w:rPr>
+                <w:rFonts w:hint="default"/>
+                <w:vertAlign w:val="baseline"/>
+                <w:lang w:val="en-US"/>
+              </w:rPr>
+              <w:t>Price filter text</w:t>
+            </w:r>
+          </w:p>
+        </w:tc>
+        <w:tc>
+          <w:tcPr>
+            <w:tcW w:w="1138" w:type="pct"/>
+            <w:vAlign w:val="top"/>
+          </w:tcPr>
+          <w:p>
+            <w:pPr>
+              <w:widowControl w:val="0"/>
+              <w:jc w:val="left"/>
+              <w:rPr>
+                <w:rFonts w:hint="default"/>
+                <w:vertAlign w:val="baseline"/>
+                <w:lang w:val="en-US"/>
+              </w:rPr>
+            </w:pPr>
+            <w:r>
+              <w:rPr>
+                <w:rFonts w:hint="default"/>
+                <w:vertAlign w:val="baseline"/>
+                <w:lang w:val="en-US"/>
+              </w:rPr>
+              <w:t>Price is only numeric</w:t>
+            </w:r>
+          </w:p>
+        </w:tc>
+        <w:tc>
+          <w:tcPr>
+            <w:tcW w:w="1746" w:type="pct"/>
+            <w:vAlign w:val="top"/>
+          </w:tcPr>
+          <w:p>
+            <w:pPr>
+              <w:widowControl w:val="0"/>
+              <w:jc w:val="left"/>
+              <w:rPr>
+                <w:rFonts w:hint="default"/>
+                <w:vertAlign w:val="baseline"/>
+                <w:lang w:val="en-US"/>
+              </w:rPr>
+            </w:pPr>
+            <w:r>
+              <w:rPr>
+                <w:rFonts w:hint="default"/>
+                <w:vertAlign w:val="baseline"/>
+                <w:lang w:val="en-US"/>
+              </w:rPr>
+              <w:t>Data is filtered and Shows table is updated</w:t>
+            </w:r>
+          </w:p>
+        </w:tc>
+      </w:tr>
+      <w:tr>
+        <w:tblPrEx>
+          <w:tblBorders>
+            <w:top w:val="single" w:color="auto" w:sz="4" w:space="0"/>
+            <w:left w:val="single" w:color="auto" w:sz="4" w:space="0"/>
+            <w:bottom w:val="single" w:color="auto" w:sz="4" w:space="0"/>
+            <w:right w:val="single" w:color="auto" w:sz="4" w:space="0"/>
+            <w:insideH w:val="single" w:color="auto" w:sz="4" w:space="0"/>
+            <w:insideV w:val="single" w:color="auto" w:sz="4" w:space="0"/>
+          </w:tblBorders>
+          <w:tblCellMar>
+            <w:top w:w="0" w:type="dxa"/>
+            <w:left w:w="108" w:type="dxa"/>
+            <w:bottom w:w="0" w:type="dxa"/>
+            <w:right w:w="108" w:type="dxa"/>
+          </w:tblCellMar>
+        </w:tblPrEx>
+        <w:tc>
+          <w:tcPr>
+            <w:tcW w:w="317" w:type="pct"/>
+            <w:vAlign w:val="top"/>
+          </w:tcPr>
+          <w:p>
+            <w:pPr>
+              <w:widowControl w:val="0"/>
+              <w:jc w:val="left"/>
+              <w:rPr>
+                <w:rFonts w:hint="default"/>
+                <w:vertAlign w:val="baseline"/>
+                <w:lang w:val="en-US"/>
+              </w:rPr>
+            </w:pPr>
+            <w:r>
+              <w:rPr>
+                <w:rFonts w:hint="default"/>
+                <w:vertAlign w:val="baseline"/>
+                <w:lang w:val="en-US"/>
+              </w:rPr>
+              <w:t>20</w:t>
+            </w:r>
+          </w:p>
+        </w:tc>
+        <w:tc>
+          <w:tcPr>
+            <w:tcW w:w="1142" w:type="pct"/>
+            <w:vAlign w:val="top"/>
+          </w:tcPr>
+          <w:p>
+            <w:pPr>
+              <w:widowControl w:val="0"/>
+              <w:jc w:val="left"/>
+              <w:rPr>
+                <w:rFonts w:hint="default"/>
+                <w:vertAlign w:val="baseline"/>
+                <w:lang w:val="en-US"/>
+              </w:rPr>
+            </w:pPr>
+            <w:r>
+              <w:rPr>
+                <w:rFonts w:hint="default"/>
+                <w:vertAlign w:val="baseline"/>
+                <w:lang w:val="en-US"/>
+              </w:rPr>
+              <w:t>Customer Name</w:t>
+            </w:r>
+          </w:p>
+        </w:tc>
+        <w:tc>
+          <w:tcPr>
+            <w:tcW w:w="655" w:type="pct"/>
+            <w:vAlign w:val="top"/>
+          </w:tcPr>
+          <w:p>
+            <w:pPr>
+              <w:widowControl w:val="0"/>
+              <w:jc w:val="left"/>
+              <w:rPr>
+                <w:rFonts w:hint="default"/>
+                <w:vertAlign w:val="baseline"/>
+                <w:lang w:val="en-US"/>
+              </w:rPr>
+            </w:pPr>
+            <w:r>
+              <w:rPr>
+                <w:rFonts w:hint="default"/>
+                <w:vertAlign w:val="baseline"/>
+                <w:lang w:val="en-US"/>
+              </w:rPr>
+              <w:t>Customer name textbox</w:t>
+            </w:r>
+          </w:p>
+        </w:tc>
+        <w:tc>
+          <w:tcPr>
+            <w:tcW w:w="1138" w:type="pct"/>
+            <w:vAlign w:val="top"/>
+          </w:tcPr>
+          <w:p>
+            <w:pPr>
+              <w:widowControl w:val="0"/>
+              <w:jc w:val="left"/>
+              <w:rPr>
+                <w:rFonts w:hint="default"/>
+                <w:vertAlign w:val="baseline"/>
+                <w:lang w:val="en-US"/>
+              </w:rPr>
+            </w:pPr>
+            <w:r>
+              <w:rPr>
+                <w:rFonts w:hint="default"/>
+                <w:vertAlign w:val="baseline"/>
+                <w:lang w:val="en-US"/>
+              </w:rPr>
+              <w:t>Customer name contains special characters</w:t>
+            </w:r>
+          </w:p>
+        </w:tc>
+        <w:tc>
+          <w:tcPr>
+            <w:tcW w:w="1746" w:type="pct"/>
+            <w:vAlign w:val="top"/>
+          </w:tcPr>
+          <w:p>
+            <w:pPr>
+              <w:widowControl w:val="0"/>
+              <w:jc w:val="left"/>
+              <w:rPr>
+                <w:rFonts w:hint="default"/>
+                <w:vertAlign w:val="baseline"/>
+                <w:lang w:val="en-US"/>
+              </w:rPr>
+            </w:pPr>
+            <w:r>
+              <w:rPr>
+                <w:rFonts w:hint="default"/>
+                <w:vertAlign w:val="baseline"/>
+                <w:lang w:val="en-US"/>
+              </w:rPr>
+              <w:t>Ticket reservations fails and error dialog pop is displayed</w:t>
+            </w:r>
+          </w:p>
+        </w:tc>
+      </w:tr>
+      <w:tr>
+        <w:tblPrEx>
+          <w:tblBorders>
+            <w:top w:val="single" w:color="auto" w:sz="4" w:space="0"/>
+            <w:left w:val="single" w:color="auto" w:sz="4" w:space="0"/>
+            <w:bottom w:val="single" w:color="auto" w:sz="4" w:space="0"/>
+            <w:right w:val="single" w:color="auto" w:sz="4" w:space="0"/>
+            <w:insideH w:val="single" w:color="auto" w:sz="4" w:space="0"/>
+            <w:insideV w:val="single" w:color="auto" w:sz="4" w:space="0"/>
+          </w:tblBorders>
+          <w:tblCellMar>
+            <w:top w:w="0" w:type="dxa"/>
+            <w:left w:w="108" w:type="dxa"/>
+            <w:bottom w:w="0" w:type="dxa"/>
+            <w:right w:w="108" w:type="dxa"/>
+          </w:tblCellMar>
+        </w:tblPrEx>
+        <w:tc>
+          <w:tcPr>
+            <w:tcW w:w="317" w:type="pct"/>
+            <w:vAlign w:val="top"/>
+          </w:tcPr>
+          <w:p>
+            <w:pPr>
+              <w:widowControl w:val="0"/>
+              <w:jc w:val="left"/>
+              <w:rPr>
+                <w:rFonts w:hint="default"/>
+                <w:vertAlign w:val="baseline"/>
+                <w:lang w:val="en-US"/>
+              </w:rPr>
+            </w:pPr>
+            <w:r>
+              <w:rPr>
+                <w:rFonts w:hint="default"/>
+                <w:vertAlign w:val="baseline"/>
+                <w:lang w:val="en-US"/>
+              </w:rPr>
+              <w:t>21</w:t>
+            </w:r>
+          </w:p>
+        </w:tc>
+        <w:tc>
+          <w:tcPr>
+            <w:tcW w:w="1142" w:type="pct"/>
+            <w:vAlign w:val="top"/>
+          </w:tcPr>
+          <w:p>
+            <w:pPr>
+              <w:widowControl w:val="0"/>
+              <w:jc w:val="left"/>
+              <w:rPr>
+                <w:rFonts w:hint="default"/>
+                <w:vertAlign w:val="baseline"/>
+                <w:lang w:val="en-US"/>
+              </w:rPr>
+            </w:pPr>
+            <w:r>
+              <w:rPr>
+                <w:rFonts w:hint="default"/>
+                <w:vertAlign w:val="baseline"/>
+                <w:lang w:val="en-US"/>
+              </w:rPr>
+              <w:t>Customer Name</w:t>
+            </w:r>
+          </w:p>
+        </w:tc>
+        <w:tc>
+          <w:tcPr>
+            <w:tcW w:w="655" w:type="pct"/>
+            <w:vAlign w:val="top"/>
+          </w:tcPr>
+          <w:p>
+            <w:pPr>
+              <w:widowControl w:val="0"/>
+              <w:jc w:val="left"/>
+              <w:rPr>
+                <w:rFonts w:hint="default"/>
+                <w:vertAlign w:val="baseline"/>
+                <w:lang w:val="en-US"/>
+              </w:rPr>
+            </w:pPr>
+            <w:r>
+              <w:rPr>
+                <w:rFonts w:hint="default"/>
+                <w:vertAlign w:val="baseline"/>
+                <w:lang w:val="en-US"/>
+              </w:rPr>
+              <w:t>Customer name textbox</w:t>
+            </w:r>
+          </w:p>
+        </w:tc>
+        <w:tc>
+          <w:tcPr>
+            <w:tcW w:w="1138" w:type="pct"/>
+            <w:vAlign w:val="top"/>
+          </w:tcPr>
+          <w:p>
+            <w:pPr>
+              <w:widowControl w:val="0"/>
+              <w:jc w:val="left"/>
+              <w:rPr>
+                <w:rFonts w:hint="default"/>
+                <w:vertAlign w:val="baseline"/>
+                <w:lang w:val="en-US"/>
+              </w:rPr>
+            </w:pPr>
+            <w:r>
+              <w:rPr>
+                <w:rFonts w:hint="default"/>
+                <w:vertAlign w:val="baseline"/>
+                <w:lang w:val="en-US"/>
+              </w:rPr>
+              <w:t>Customer name contains only alphanumeric and underscore</w:t>
+            </w:r>
+          </w:p>
+        </w:tc>
+        <w:tc>
+          <w:tcPr>
+            <w:tcW w:w="1746" w:type="pct"/>
+            <w:vAlign w:val="top"/>
+          </w:tcPr>
+          <w:p>
+            <w:pPr>
+              <w:widowControl w:val="0"/>
+              <w:jc w:val="left"/>
+              <w:rPr>
+                <w:rFonts w:hint="default"/>
+                <w:vertAlign w:val="baseline"/>
+                <w:lang w:val="en-US"/>
+              </w:rPr>
+            </w:pPr>
+            <w:r>
+              <w:rPr>
+                <w:rFonts w:hint="default"/>
+                <w:vertAlign w:val="baseline"/>
+                <w:lang w:val="en-US"/>
+              </w:rPr>
+              <w:t>Ticket reservation is successful</w:t>
+            </w:r>
+          </w:p>
+        </w:tc>
+      </w:tr>
+      <w:tr>
+        <w:tblPrEx>
+          <w:tblBorders>
+            <w:top w:val="single" w:color="auto" w:sz="4" w:space="0"/>
+            <w:left w:val="single" w:color="auto" w:sz="4" w:space="0"/>
+            <w:bottom w:val="single" w:color="auto" w:sz="4" w:space="0"/>
+            <w:right w:val="single" w:color="auto" w:sz="4" w:space="0"/>
+            <w:insideH w:val="single" w:color="auto" w:sz="4" w:space="0"/>
+            <w:insideV w:val="single" w:color="auto" w:sz="4" w:space="0"/>
+          </w:tblBorders>
+          <w:tblCellMar>
+            <w:top w:w="0" w:type="dxa"/>
+            <w:left w:w="108" w:type="dxa"/>
+            <w:bottom w:w="0" w:type="dxa"/>
+            <w:right w:w="108" w:type="dxa"/>
+          </w:tblCellMar>
+        </w:tblPrEx>
+        <w:tc>
+          <w:tcPr>
+            <w:tcW w:w="317" w:type="pct"/>
+            <w:vAlign w:val="top"/>
+          </w:tcPr>
+          <w:p>
+            <w:pPr>
+              <w:widowControl w:val="0"/>
+              <w:jc w:val="left"/>
+              <w:rPr>
+                <w:rFonts w:hint="default"/>
+                <w:vertAlign w:val="baseline"/>
+                <w:lang w:val="en-US"/>
+              </w:rPr>
+            </w:pPr>
+            <w:r>
+              <w:rPr>
+                <w:rFonts w:hint="default"/>
+                <w:vertAlign w:val="baseline"/>
+                <w:lang w:val="en-US"/>
+              </w:rPr>
+              <w:t>22</w:t>
+            </w:r>
+          </w:p>
+        </w:tc>
+        <w:tc>
+          <w:tcPr>
+            <w:tcW w:w="1142" w:type="pct"/>
+            <w:vAlign w:val="top"/>
+          </w:tcPr>
+          <w:p>
+            <w:pPr>
+              <w:widowControl w:val="0"/>
+              <w:jc w:val="left"/>
+              <w:rPr>
+                <w:rFonts w:hint="default"/>
+                <w:vertAlign w:val="baseline"/>
+                <w:lang w:val="en-US"/>
+              </w:rPr>
+            </w:pPr>
+            <w:r>
+              <w:rPr>
+                <w:rFonts w:hint="default"/>
+                <w:vertAlign w:val="baseline"/>
+                <w:lang w:val="en-US"/>
+              </w:rPr>
+              <w:t>Customer Email address</w:t>
+            </w:r>
+          </w:p>
+        </w:tc>
+        <w:tc>
+          <w:tcPr>
+            <w:tcW w:w="655" w:type="pct"/>
+            <w:vAlign w:val="top"/>
+          </w:tcPr>
+          <w:p>
+            <w:pPr>
+              <w:widowControl w:val="0"/>
+              <w:jc w:val="left"/>
+              <w:rPr>
+                <w:rFonts w:hint="default"/>
+                <w:vertAlign w:val="baseline"/>
+                <w:lang w:val="en-US"/>
+              </w:rPr>
+            </w:pPr>
+            <w:r>
+              <w:rPr>
+                <w:rFonts w:hint="default"/>
+                <w:vertAlign w:val="baseline"/>
+                <w:lang w:val="en-US"/>
+              </w:rPr>
+              <w:t>Customer email textbox</w:t>
+            </w:r>
+          </w:p>
+        </w:tc>
+        <w:tc>
+          <w:tcPr>
+            <w:tcW w:w="1138" w:type="pct"/>
+            <w:vAlign w:val="top"/>
+          </w:tcPr>
+          <w:p>
+            <w:pPr>
+              <w:widowControl w:val="0"/>
+              <w:jc w:val="left"/>
+              <w:rPr>
+                <w:rFonts w:hint="default"/>
+                <w:vertAlign w:val="baseline"/>
+                <w:lang w:val="en-US"/>
+              </w:rPr>
+            </w:pPr>
+            <w:r>
+              <w:rPr>
+                <w:rFonts w:hint="default"/>
+                <w:vertAlign w:val="baseline"/>
+                <w:lang w:val="en-US"/>
+              </w:rPr>
+              <w:t>Customer email does not follow correct format</w:t>
+            </w:r>
+          </w:p>
+        </w:tc>
+        <w:tc>
+          <w:tcPr>
+            <w:tcW w:w="1746" w:type="pct"/>
+            <w:vAlign w:val="top"/>
+          </w:tcPr>
+          <w:p>
+            <w:pPr>
+              <w:widowControl w:val="0"/>
+              <w:jc w:val="left"/>
+              <w:rPr>
+                <w:rFonts w:hint="default"/>
+                <w:vertAlign w:val="baseline"/>
+                <w:lang w:val="en-US"/>
+              </w:rPr>
+            </w:pPr>
+            <w:r>
+              <w:rPr>
+                <w:rFonts w:hint="default"/>
+                <w:vertAlign w:val="baseline"/>
+                <w:lang w:val="en-US"/>
+              </w:rPr>
+              <w:t>Ticket reservations fails and error dialog pop is displayed</w:t>
+            </w:r>
+          </w:p>
+        </w:tc>
+      </w:tr>
+      <w:tr>
+        <w:tblPrEx>
+          <w:tblBorders>
+            <w:top w:val="single" w:color="auto" w:sz="4" w:space="0"/>
+            <w:left w:val="single" w:color="auto" w:sz="4" w:space="0"/>
+            <w:bottom w:val="single" w:color="auto" w:sz="4" w:space="0"/>
+            <w:right w:val="single" w:color="auto" w:sz="4" w:space="0"/>
+            <w:insideH w:val="single" w:color="auto" w:sz="4" w:space="0"/>
+            <w:insideV w:val="single" w:color="auto" w:sz="4" w:space="0"/>
+          </w:tblBorders>
+          <w:tblCellMar>
+            <w:top w:w="0" w:type="dxa"/>
+            <w:left w:w="108" w:type="dxa"/>
+            <w:bottom w:w="0" w:type="dxa"/>
+            <w:right w:w="108" w:type="dxa"/>
+          </w:tblCellMar>
+        </w:tblPrEx>
+        <w:tc>
+          <w:tcPr>
+            <w:tcW w:w="317" w:type="pct"/>
+            <w:vAlign w:val="top"/>
+          </w:tcPr>
+          <w:p>
+            <w:pPr>
+              <w:widowControl w:val="0"/>
+              <w:jc w:val="left"/>
+              <w:rPr>
+                <w:rFonts w:hint="default"/>
+                <w:vertAlign w:val="baseline"/>
+                <w:lang w:val="en-US"/>
+              </w:rPr>
+            </w:pPr>
+            <w:r>
+              <w:rPr>
+                <w:rFonts w:hint="default"/>
+                <w:vertAlign w:val="baseline"/>
+                <w:lang w:val="en-US"/>
+              </w:rPr>
+              <w:t>23</w:t>
+            </w:r>
+          </w:p>
+        </w:tc>
+        <w:tc>
+          <w:tcPr>
+            <w:tcW w:w="1142" w:type="pct"/>
+            <w:vAlign w:val="top"/>
+          </w:tcPr>
+          <w:p>
+            <w:pPr>
+              <w:widowControl w:val="0"/>
+              <w:jc w:val="left"/>
+              <w:rPr>
+                <w:rFonts w:hint="default"/>
+                <w:vertAlign w:val="baseline"/>
+                <w:lang w:val="en-US"/>
+              </w:rPr>
+            </w:pPr>
+            <w:r>
+              <w:rPr>
+                <w:rFonts w:hint="default"/>
+                <w:vertAlign w:val="baseline"/>
+                <w:lang w:val="en-US"/>
+              </w:rPr>
+              <w:t>Customer Email address</w:t>
+            </w:r>
+          </w:p>
+        </w:tc>
+        <w:tc>
+          <w:tcPr>
+            <w:tcW w:w="655" w:type="pct"/>
+            <w:vAlign w:val="top"/>
+          </w:tcPr>
+          <w:p>
+            <w:pPr>
+              <w:widowControl w:val="0"/>
+              <w:jc w:val="left"/>
+              <w:rPr>
+                <w:rFonts w:hint="default"/>
+                <w:vertAlign w:val="baseline"/>
+                <w:lang w:val="en-US"/>
+              </w:rPr>
+            </w:pPr>
+            <w:r>
+              <w:rPr>
+                <w:rFonts w:hint="default"/>
+                <w:vertAlign w:val="baseline"/>
+                <w:lang w:val="en-US"/>
+              </w:rPr>
+              <w:t>Customer email textbox</w:t>
+            </w:r>
+          </w:p>
+        </w:tc>
+        <w:tc>
+          <w:tcPr>
+            <w:tcW w:w="1138" w:type="pct"/>
+            <w:vAlign w:val="top"/>
+          </w:tcPr>
+          <w:p>
+            <w:pPr>
+              <w:widowControl w:val="0"/>
+              <w:jc w:val="left"/>
+              <w:rPr>
+                <w:rFonts w:hint="default"/>
+                <w:vertAlign w:val="baseline"/>
+                <w:lang w:val="en-US"/>
+              </w:rPr>
+            </w:pPr>
+            <w:r>
+              <w:rPr>
+                <w:rFonts w:hint="default"/>
+                <w:vertAlign w:val="baseline"/>
+                <w:lang w:val="en-US"/>
+              </w:rPr>
+              <w:t>Customer email follows correct format</w:t>
+            </w:r>
+          </w:p>
+        </w:tc>
+        <w:tc>
+          <w:tcPr>
+            <w:tcW w:w="1746" w:type="pct"/>
+            <w:vAlign w:val="top"/>
+          </w:tcPr>
+          <w:p>
+            <w:pPr>
+              <w:widowControl w:val="0"/>
+              <w:jc w:val="left"/>
+              <w:rPr>
+                <w:rFonts w:hint="default"/>
+                <w:vertAlign w:val="baseline"/>
+                <w:lang w:val="en-US"/>
+              </w:rPr>
+            </w:pPr>
+            <w:r>
+              <w:rPr>
+                <w:rFonts w:hint="default"/>
+                <w:vertAlign w:val="baseline"/>
+                <w:lang w:val="en-US"/>
+              </w:rPr>
+              <w:t>Ticket reservation is successful</w:t>
+            </w:r>
+          </w:p>
+        </w:tc>
+      </w:tr>
+    </w:tbl>
+    <w:p>
+      <w:pPr>
+        <w:rPr>
+          <w:rFonts w:hint="default"/>
+          <w:lang w:val="en-US"/>
+        </w:rPr>
+      </w:pPr>
+    </w:p>
+    <w:p>
+      <w:pPr>
+        <w:rPr>
+          <w:rFonts w:hint="default"/>
+          <w:lang w:val="en-US"/>
+        </w:rPr>
+      </w:pPr>
+    </w:p>
+    <w:p>
+      <w:pPr>
+        <w:rPr>
+          <w:rFonts w:hint="default"/>
+          <w:lang w:val="en-US"/>
+        </w:rPr>
+      </w:pPr>
+    </w:p>
+    <w:p>
+      <w:pPr>
+        <w:rPr>
+          <w:rFonts w:hint="default"/>
+          <w:lang w:val="en-US"/>
+        </w:rPr>
+      </w:pPr>
     </w:p>
     <w:p>
       <w:pPr>
@@ -610,6 +5468,34 @@
     </w:sectPr>
   </w:body>
 </w:document>
+</file>
+
+<file path=word/numbering.xml><?xml version="1.0" encoding="utf-8"?>
+<w:numbering xmlns:wpc="http://schemas.microsoft.com/office/word/2010/wordprocessingCanvas" xmlns:mc="http://schemas.openxmlformats.org/markup-compatibility/2006" xmlns:o="urn:schemas-microsoft-com:office:office" xmlns:r="http://schemas.openxmlformats.org/officeDocument/2006/relationships" xmlns:m="http://schemas.openxmlformats.org/officeDocument/2006/math" xmlns:v="urn:schemas-microsoft-com:vml" xmlns:wp14="http://schemas.microsoft.com/office/word/2010/wordprocessingDrawing" xmlns:wp="http://schemas.openxmlformats.org/drawingml/2006/wordprocessingDrawing" xmlns:w10="urn:schemas-microsoft-com:office:word" xmlns:w="http://schemas.openxmlformats.org/wordprocessingml/2006/main" xmlns:w14="http://schemas.microsoft.com/office/word/2010/wordml" xmlns:wpg="http://schemas.microsoft.com/office/word/2010/wordprocessingGroup" xmlns:wpi="http://schemas.microsoft.com/office/word/2010/wordprocessingInk" xmlns:wne="http://schemas.microsoft.com/office/word/2006/wordml" xmlns:wps="http://schemas.microsoft.com/office/word/2010/wordprocessingShape" xmlns:wpsCustomData="http://www.wps.cn/officeDocument/2013/wpsCustomData" mc:Ignorable="w14 wp14">
+  <w:abstractNum w:abstractNumId="0">
+    <w:nsid w:val="17678795"/>
+    <w:multiLevelType w:val="singleLevel"/>
+    <w:tmpl w:val="17678795"/>
+    <w:lvl w:ilvl="0" w:tentative="0">
+      <w:start w:val="1"/>
+      <w:numFmt w:val="decimal"/>
+      <w:lvlText w:val="%1."/>
+      <w:lvlJc w:val="left"/>
+      <w:pPr>
+        <w:tabs>
+          <w:tab w:val="left" w:pos="425"/>
+        </w:tabs>
+        <w:ind w:left="425" w:leftChars="0" w:hanging="425" w:firstLineChars="0"/>
+      </w:pPr>
+      <w:rPr>
+        <w:rFonts w:hint="default"/>
+      </w:rPr>
+    </w:lvl>
+  </w:abstractNum>
+  <w:num w:numId="1">
+    <w:abstractNumId w:val="0"/>
+  </w:num>
+</w:numbering>
 </file>
 
 <file path=word/styles.xml><?xml version="1.0" encoding="utf-8"?>
@@ -960,6 +5846,62 @@
       </w:tblCellMar>
     </w:tblPr>
   </w:style>
+  <w:style w:type="table" w:styleId="7">
+    <w:name w:val="Table Grid"/>
+    <w:basedOn w:val="6"/>
+    <w:uiPriority w:val="0"/>
+    <w:pPr>
+      <w:widowControl w:val="0"/>
+      <w:jc w:val="both"/>
+    </w:pPr>
+    <w:tblPr>
+      <w:tblBorders>
+        <w:top w:val="single" w:color="auto" w:sz="4" w:space="0"/>
+        <w:left w:val="single" w:color="auto" w:sz="4" w:space="0"/>
+        <w:bottom w:val="single" w:color="auto" w:sz="4" w:space="0"/>
+        <w:right w:val="single" w:color="auto" w:sz="4" w:space="0"/>
+        <w:insideH w:val="single" w:color="auto" w:sz="4" w:space="0"/>
+        <w:insideV w:val="single" w:color="auto" w:sz="4" w:space="0"/>
+      </w:tblBorders>
+    </w:tblPr>
+  </w:style>
+  <w:style w:type="paragraph" w:styleId="8">
+    <w:name w:val="toc 1"/>
+    <w:basedOn w:val="1"/>
+    <w:next w:val="1"/>
+    <w:uiPriority w:val="0"/>
+  </w:style>
+  <w:style w:type="paragraph" w:styleId="9">
+    <w:name w:val="toc 2"/>
+    <w:basedOn w:val="1"/>
+    <w:next w:val="1"/>
+    <w:uiPriority w:val="0"/>
+    <w:pPr>
+      <w:ind w:left="420" w:leftChars="200"/>
+    </w:pPr>
+  </w:style>
+  <w:style w:type="paragraph" w:customStyle="1" w:styleId="10">
+    <w:name w:val="WPSOffice手动目录 1"/>
+    <w:uiPriority w:val="0"/>
+    <w:pPr>
+      <w:ind w:leftChars="0"/>
+    </w:pPr>
+    <w:rPr>
+      <w:sz w:val="20"/>
+      <w:szCs w:val="20"/>
+    </w:rPr>
+  </w:style>
+  <w:style w:type="paragraph" w:customStyle="1" w:styleId="11">
+    <w:name w:val="WPSOffice手动目录 2"/>
+    <w:uiPriority w:val="0"/>
+    <w:pPr>
+      <w:ind w:leftChars="200"/>
+    </w:pPr>
+    <w:rPr>
+      <w:sz w:val="20"/>
+      <w:szCs w:val="20"/>
+    </w:rPr>
+  </w:style>
 </w:styles>
 </file>
 
